--- a/pickup/docs/writeup.docx
+++ b/pickup/docs/writeup.docx
@@ -48,7 +48,51 @@
           <w:lang w:val="en-GB"/>
         </w:rPr>
         <w:lastRenderedPageBreak/>
-        <w:t>Quick setup</w:t>
+        <w:t>Piezophone™</w:t>
+      </w:r>
+      <w:r>
+        <w:rPr>
+          <w:b/>
+          <w:bCs/>
+          <w:noProof/>
+          <w:sz w:val="40"/>
+          <w:szCs w:val="40"/>
+          <w:lang w:val="en-GB"/>
+        </w:rPr>
+        <w:t xml:space="preserve"> </w:t>
+      </w:r>
+      <w:r>
+        <w:rPr>
+          <w:b/>
+          <w:bCs/>
+          <w:noProof/>
+          <w:sz w:val="40"/>
+          <w:szCs w:val="40"/>
+          <w:lang w:val="en-GB"/>
+        </w:rPr>
+        <w:t xml:space="preserve">Quick </w:t>
+      </w:r>
+      <w:r>
+        <w:rPr>
+          <w:b/>
+          <w:bCs/>
+          <w:noProof/>
+          <w:sz w:val="40"/>
+          <w:szCs w:val="40"/>
+          <w:lang w:val="en-GB"/>
+        </w:rPr>
+        <w:t>S</w:t>
+      </w:r>
+      <w:r>
+        <w:rPr>
+          <w:b/>
+          <w:bCs/>
+          <w:noProof/>
+          <w:sz w:val="40"/>
+          <w:szCs w:val="40"/>
+          <w:lang w:val="en-GB"/>
+        </w:rPr>
+        <w:t>etup</w:t>
       </w:r>
     </w:p>
     <w:p>
@@ -223,6 +267,87 @@
           <w:lang w:val="en-GB"/>
         </w:rPr>
       </w:pPr>
+      <w:r>
+        <w:rPr>
+          <w:noProof/>
+          <w:sz w:val="24"/>
+          <w:szCs w:val="24"/>
+          <w:lang w:val="en-GB"/>
+        </w:rPr>
+        <mc:AlternateContent>
+          <mc:Choice Requires="wps">
+            <w:drawing>
+              <wp:anchor distT="0" distB="0" distL="114300" distR="114300" simplePos="0" relativeHeight="251659264" behindDoc="0" locked="0" layoutInCell="1" allowOverlap="1" wp14:anchorId="73AB91C2" wp14:editId="4349668A">
+                <wp:simplePos x="486888" y="5367647"/>
+                <wp:positionH relativeFrom="margin">
+                  <wp:align>center</wp:align>
+                </wp:positionH>
+                <wp:positionV relativeFrom="margin">
+                  <wp:align>center</wp:align>
+                </wp:positionV>
+                <wp:extent cx="6590806" cy="26238"/>
+                <wp:effectExtent l="0" t="0" r="19685" b="31115"/>
+                <wp:wrapNone/>
+                <wp:docPr id="1" name="Straight Connector 1"/>
+                <wp:cNvGraphicFramePr/>
+                <a:graphic xmlns:a="http://schemas.openxmlformats.org/drawingml/2006/main">
+                  <a:graphicData uri="http://schemas.microsoft.com/office/word/2010/wordprocessingShape">
+                    <wps:wsp>
+                      <wps:cNvCnPr/>
+                      <wps:spPr>
+                        <a:xfrm>
+                          <a:off x="0" y="0"/>
+                          <a:ext cx="6590806" cy="26238"/>
+                        </a:xfrm>
+                        <a:prstGeom prst="line">
+                          <a:avLst/>
+                        </a:prstGeom>
+                        <a:ln>
+                          <a:solidFill>
+                            <a:schemeClr val="bg1">
+                              <a:lumMod val="75000"/>
+                            </a:schemeClr>
+                          </a:solidFill>
+                          <a:prstDash val="lgDash"/>
+                        </a:ln>
+                      </wps:spPr>
+                      <wps:style>
+                        <a:lnRef idx="1">
+                          <a:schemeClr val="accent1"/>
+                        </a:lnRef>
+                        <a:fillRef idx="0">
+                          <a:schemeClr val="accent1"/>
+                        </a:fillRef>
+                        <a:effectRef idx="0">
+                          <a:schemeClr val="accent1"/>
+                        </a:effectRef>
+                        <a:fontRef idx="minor">
+                          <a:schemeClr val="tx1"/>
+                        </a:fontRef>
+                      </wps:style>
+                      <wps:bodyPr/>
+                    </wps:wsp>
+                  </a:graphicData>
+                </a:graphic>
+                <wp14:sizeRelH relativeFrom="margin">
+                  <wp14:pctWidth>0</wp14:pctWidth>
+                </wp14:sizeRelH>
+                <wp14:sizeRelV relativeFrom="margin">
+                  <wp14:pctHeight>0</wp14:pctHeight>
+                </wp14:sizeRelV>
+              </wp:anchor>
+            </w:drawing>
+          </mc:Choice>
+          <mc:Fallback>
+            <w:pict>
+              <v:line w14:anchorId="1DEA4A0C" id="Straight Connector 1" o:spid="_x0000_s1026" style="position:absolute;z-index:251659264;visibility:visible;mso-wrap-style:square;mso-width-percent:0;mso-height-percent:0;mso-wrap-distance-left:9pt;mso-wrap-distance-top:0;mso-wrap-distance-right:9pt;mso-wrap-distance-bottom:0;mso-position-horizontal:center;mso-position-horizontal-relative:margin;mso-position-vertical:center;mso-position-vertical-relative:margin;mso-width-percent:0;mso-height-percent:0;mso-width-relative:margin;mso-height-relative:margin" from="0,0" to="518.95pt,2.05pt" o:gfxdata="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" strokecolor="#bfbfbf [2412]" strokeweight=".5pt">
+                <v:stroke dashstyle="longDash" joinstyle="miter"/>
+                <w10:wrap anchorx="margin" anchory="margin"/>
+              </v:line>
+            </w:pict>
+          </mc:Fallback>
+        </mc:AlternateContent>
+      </w:r>
     </w:p>
     <w:tbl>
       <w:tblPr>

--- a/pickup/docs/writeup.docx
+++ b/pickup/docs/writeup.docx
@@ -4,6 +4,7 @@
   <w:body>
     <w:p>
       <w:pPr>
+        <w:jc w:val="center"/>
         <w:rPr>
           <w:b/>
           <w:bCs/>
@@ -24,11 +25,7 @@
         </w:rPr>
         <w:br w:type="page"/>
       </w:r>
-    </w:p>
-    <w:p>
-      <w:pPr>
-        <w:spacing w:after="0"/>
-        <w:jc w:val="center"/>
+      <w:r>
         <w:rPr>
           <w:b/>
           <w:bCs/>
@@ -37,7 +34,9 @@
           <w:szCs w:val="40"/>
           <w:lang w:val="en-GB"/>
         </w:rPr>
-      </w:pPr>
+        <w:lastRenderedPageBreak/>
+        <w:t>Piezophone™</w:t>
+      </w:r>
       <w:r>
         <w:rPr>
           <w:b/>
@@ -47,9 +46,60 @@
           <w:szCs w:val="40"/>
           <w:lang w:val="en-GB"/>
         </w:rPr>
-        <w:lastRenderedPageBreak/>
-        <w:t>Piezophone™</w:t>
-      </w:r>
+        <w:t xml:space="preserve"> </w:t>
+      </w:r>
+      <w:r>
+        <w:rPr>
+          <w:noProof/>
+          <w:sz w:val="40"/>
+          <w:szCs w:val="40"/>
+          <w:lang w:val="en-GB"/>
+        </w:rPr>
+        <w:t xml:space="preserve">Quick </w:t>
+      </w:r>
+      <w:r>
+        <w:rPr>
+          <w:noProof/>
+          <w:sz w:val="40"/>
+          <w:szCs w:val="40"/>
+          <w:lang w:val="en-GB"/>
+        </w:rPr>
+        <w:t>S</w:t>
+      </w:r>
+      <w:r>
+        <w:rPr>
+          <w:noProof/>
+          <w:sz w:val="40"/>
+          <w:szCs w:val="40"/>
+          <w:lang w:val="en-GB"/>
+        </w:rPr>
+        <w:t>etup</w:t>
+      </w:r>
+    </w:p>
+    <w:p>
+      <w:pPr>
+        <w:spacing w:after="0"/>
+        <w:jc w:val="center"/>
+        <w:rPr>
+          <w:noProof/>
+          <w:sz w:val="12"/>
+          <w:szCs w:val="12"/>
+          <w:lang w:val="en-GB"/>
+        </w:rPr>
+      </w:pPr>
+    </w:p>
+    <w:p>
+      <w:pPr>
+        <w:spacing w:after="0" w:line="276" w:lineRule="auto"/>
+        <w:jc w:val="center"/>
+        <w:rPr>
+          <w:b/>
+          <w:bCs/>
+          <w:sz w:val="28"/>
+          <w:szCs w:val="28"/>
+          <w:lang w:val="en-GB"/>
+        </w:rPr>
+      </w:pPr>
       <w:r>
         <w:rPr>
           <w:b/>
@@ -59,79 +109,10 @@
           <w:szCs w:val="40"/>
           <w:lang w:val="en-GB"/>
         </w:rPr>
-        <w:t xml:space="preserve"> </w:t>
-      </w:r>
-      <w:r>
-        <w:rPr>
-          <w:b/>
-          <w:bCs/>
-          <w:noProof/>
-          <w:sz w:val="40"/>
-          <w:szCs w:val="40"/>
-          <w:lang w:val="en-GB"/>
-        </w:rPr>
-        <w:t xml:space="preserve">Quick </w:t>
-      </w:r>
-      <w:r>
-        <w:rPr>
-          <w:b/>
-          <w:bCs/>
-          <w:noProof/>
-          <w:sz w:val="40"/>
-          <w:szCs w:val="40"/>
-          <w:lang w:val="en-GB"/>
-        </w:rPr>
-        <w:t>S</w:t>
-      </w:r>
-      <w:r>
-        <w:rPr>
-          <w:b/>
-          <w:bCs/>
-          <w:noProof/>
-          <w:sz w:val="40"/>
-          <w:szCs w:val="40"/>
-          <w:lang w:val="en-GB"/>
-        </w:rPr>
-        <w:t>etup</w:t>
-      </w:r>
-    </w:p>
-    <w:p>
-      <w:pPr>
-        <w:spacing w:after="0"/>
-        <w:jc w:val="center"/>
-        <w:rPr>
-          <w:noProof/>
-          <w:sz w:val="12"/>
-          <w:szCs w:val="12"/>
-          <w:lang w:val="en-GB"/>
-        </w:rPr>
-      </w:pPr>
-    </w:p>
-    <w:p>
-      <w:pPr>
-        <w:spacing w:after="0" w:line="276" w:lineRule="auto"/>
-        <w:jc w:val="center"/>
-        <w:rPr>
-          <w:b/>
-          <w:bCs/>
-          <w:sz w:val="28"/>
-          <w:szCs w:val="28"/>
-          <w:lang w:val="en-GB"/>
-        </w:rPr>
-      </w:pPr>
-      <w:r>
-        <w:rPr>
-          <w:b/>
-          <w:bCs/>
-          <w:noProof/>
-          <w:sz w:val="40"/>
-          <w:szCs w:val="40"/>
-          <w:lang w:val="en-GB"/>
-        </w:rPr>
         <w:drawing>
-          <wp:inline distT="0" distB="0" distL="0" distR="0" wp14:anchorId="3D20506F" wp14:editId="2535EA24">
-            <wp:extent cx="4556928" cy="3936930"/>
-            <wp:effectExtent l="0" t="0" r="0" b="6985"/>
+          <wp:inline distT="0" distB="0" distL="0" distR="0" wp14:anchorId="3D20506F" wp14:editId="38B6208E">
+            <wp:extent cx="4346186" cy="3754862"/>
+            <wp:effectExtent l="0" t="0" r="0" b="0"/>
             <wp:docPr id="2" name="Picture 2"/>
             <wp:cNvGraphicFramePr>
               <a:graphicFrameLocks xmlns:a="http://schemas.openxmlformats.org/drawingml/2006/main" noChangeAspect="1"/>
@@ -146,7 +127,7 @@
                     </pic:cNvPicPr>
                   </pic:nvPicPr>
                   <pic:blipFill rotWithShape="1">
-                    <a:blip r:embed="rId6" cstate="print">
+                    <a:blip r:embed="rId8" cstate="print">
                       <a:extLst>
                         <a:ext uri="{28A0092B-C50C-407E-A947-70E740481C1C}">
                           <a14:useLocalDpi xmlns:a14="http://schemas.microsoft.com/office/drawing/2010/main" val="0"/>
@@ -159,7 +140,7 @@
                   <pic:spPr bwMode="auto">
                     <a:xfrm>
                       <a:off x="0" y="0"/>
-                      <a:ext cx="4600659" cy="3974711"/>
+                      <a:ext cx="4398040" cy="3799661"/>
                     </a:xfrm>
                     <a:prstGeom prst="rect">
                       <a:avLst/>
@@ -1153,16 +1134,6 @@
     </w:tbl>
     <w:p>
       <w:pPr>
-        <w:spacing w:after="0" w:line="240" w:lineRule="auto"/>
-        <w:rPr>
-          <w:sz w:val="20"/>
-          <w:szCs w:val="20"/>
-          <w:lang w:val="en-GB"/>
-        </w:rPr>
-      </w:pPr>
-    </w:p>
-    <w:p>
-      <w:pPr>
         <w:rPr>
           <w:sz w:val="20"/>
           <w:szCs w:val="20"/>
@@ -2811,13 +2782,183 @@
       </w:r>
     </w:p>
     <w:sectPr>
+      <w:headerReference w:type="even" r:id="rId9"/>
+      <w:headerReference w:type="default" r:id="rId10"/>
+      <w:headerReference w:type="first" r:id="rId11"/>
       <w:pgSz w:w="11906" w:h="16838" w:code="9"/>
-      <w:pgMar w:top="425" w:right="425" w:bottom="425" w:left="425" w:header="709" w:footer="709" w:gutter="0"/>
+      <w:pgMar w:top="397" w:right="397" w:bottom="397" w:left="397" w:header="427" w:footer="709" w:gutter="0"/>
       <w:cols w:space="708"/>
       <w:docGrid w:linePitch="360"/>
     </w:sectPr>
   </w:body>
 </w:document>
+</file>
+
+<file path=word/endnotes.xml><?xml version="1.0" encoding="utf-8"?>
+<w:endnotes xmlns:wpc="http://schemas.microsoft.com/office/word/2010/wordprocessingCanvas" xmlns:cx="http://schemas.microsoft.com/office/drawing/2014/chartex" xmlns:cx1="http://schemas.microsoft.com/office/drawing/2015/9/8/chartex" xmlns:cx2="http://schemas.microsoft.com/office/drawing/2015/10/21/chartex" xmlns:cx3="http://schemas.microsoft.com/office/drawing/2016/5/9/chartex" xmlns:cx4="http://schemas.microsoft.com/office/drawing/2016/5/10/chartex" xmlns:cx5="http://schemas.microsoft.com/office/drawing/2016/5/11/chartex" xmlns:cx6="http://schemas.microsoft.com/office/drawing/2016/5/12/chartex" xmlns:cx7="http://schemas.microsoft.com/office/drawing/2016/5/13/chartex" xmlns:cx8="http://schemas.microsoft.com/office/drawing/2016/5/14/chartex" xmlns:mc="http://schemas.openxmlformats.org/markup-compatibility/2006" xmlns:aink="http://schemas.microsoft.com/office/drawing/2016/ink" xmlns:am3d="http://schemas.microsoft.com/office/drawing/2017/model3d" xmlns:o="urn:schemas-microsoft-com:office:office" xmlns:oel="http://schemas.microsoft.com/office/2019/extlst" xmlns:r="http://schemas.openxmlformats.org/officeDocument/2006/relationships" xmlns:m="http://schemas.openxmlformats.org/officeDocument/2006/math" xmlns:v="urn:schemas-microsoft-com:vml" xmlns:wp14="http://schemas.microsoft.com/office/word/2010/wordprocessingDrawing" xmlns:wp="http://schemas.openxmlformats.org/drawingml/2006/wordprocessingDrawing" xmlns:w10="urn:schemas-microsoft-com:office:word" xmlns:w="http://schemas.openxmlformats.org/wordprocessingml/2006/main" xmlns:w14="http://schemas.microsoft.com/office/word/2010/wordml" xmlns:w15="http://schemas.microsoft.com/office/word/2012/wordml" xmlns:w16cex="http://schemas.microsoft.com/office/word/2018/wordml/cex" xmlns:w16cid="http://schemas.microsoft.com/office/word/2016/wordml/cid" xmlns:w16="http://schemas.microsoft.com/office/word/2018/wordml" xmlns:w16sdtdh="http://schemas.microsoft.com/office/word/2020/wordml/sdtdatahash" xmlns:w16se="http://schemas.microsoft.com/office/word/2015/wordml/symex" xmlns:wpg="http://schemas.microsoft.com/office/word/2010/wordprocessingGroup" xmlns:wpi="http://schemas.microsoft.com/office/word/2010/wordprocessingInk" xmlns:wne="http://schemas.microsoft.com/office/word/2006/wordml" xmlns:wps="http://schemas.microsoft.com/office/word/2010/wordprocessingShape" mc:Ignorable="w14 w15 w16se w16cid w16 w16cex w16sdtdh wp14">
+  <w:endnote w:type="separator" w:id="-1">
+    <w:p>
+      <w:pPr>
+        <w:spacing w:after="0" w:line="240" w:lineRule="auto"/>
+      </w:pPr>
+      <w:r>
+        <w:separator/>
+      </w:r>
+    </w:p>
+  </w:endnote>
+  <w:endnote w:type="continuationSeparator" w:id="0">
+    <w:p>
+      <w:pPr>
+        <w:spacing w:after="0" w:line="240" w:lineRule="auto"/>
+      </w:pPr>
+      <w:r>
+        <w:continuationSeparator/>
+      </w:r>
+    </w:p>
+  </w:endnote>
+</w:endnotes>
+</file>
+
+<file path=word/footnotes.xml><?xml version="1.0" encoding="utf-8"?>
+<w:footnotes xmlns:wpc="http://schemas.microsoft.com/office/word/2010/wordprocessingCanvas" xmlns:cx="http://schemas.microsoft.com/office/drawing/2014/chartex" xmlns:cx1="http://schemas.microsoft.com/office/drawing/2015/9/8/chartex" xmlns:cx2="http://schemas.microsoft.com/office/drawing/2015/10/21/chartex" xmlns:cx3="http://schemas.microsoft.com/office/drawing/2016/5/9/chartex" xmlns:cx4="http://schemas.microsoft.com/office/drawing/2016/5/10/chartex" xmlns:cx5="http://schemas.microsoft.com/office/drawing/2016/5/11/chartex" xmlns:cx6="http://schemas.microsoft.com/office/drawing/2016/5/12/chartex" xmlns:cx7="http://schemas.microsoft.com/office/drawing/2016/5/13/chartex" xmlns:cx8="http://schemas.microsoft.com/office/drawing/2016/5/14/chartex" xmlns:mc="http://schemas.openxmlformats.org/markup-compatibility/2006" xmlns:aink="http://schemas.microsoft.com/office/drawing/2016/ink" xmlns:am3d="http://schemas.microsoft.com/office/drawing/2017/model3d" xmlns:o="urn:schemas-microsoft-com:office:office" xmlns:oel="http://schemas.microsoft.com/office/2019/extlst" xmlns:r="http://schemas.openxmlformats.org/officeDocument/2006/relationships" xmlns:m="http://schemas.openxmlformats.org/officeDocument/2006/math" xmlns:v="urn:schemas-microsoft-com:vml" xmlns:wp14="http://schemas.microsoft.com/office/word/2010/wordprocessingDrawing" xmlns:wp="http://schemas.openxmlformats.org/drawingml/2006/wordprocessingDrawing" xmlns:w10="urn:schemas-microsoft-com:office:word" xmlns:w="http://schemas.openxmlformats.org/wordprocessingml/2006/main" xmlns:w14="http://schemas.microsoft.com/office/word/2010/wordml" xmlns:w15="http://schemas.microsoft.com/office/word/2012/wordml" xmlns:w16cex="http://schemas.microsoft.com/office/word/2018/wordml/cex" xmlns:w16cid="http://schemas.microsoft.com/office/word/2016/wordml/cid" xmlns:w16="http://schemas.microsoft.com/office/word/2018/wordml" xmlns:w16sdtdh="http://schemas.microsoft.com/office/word/2020/wordml/sdtdatahash" xmlns:w16se="http://schemas.microsoft.com/office/word/2015/wordml/symex" xmlns:wpg="http://schemas.microsoft.com/office/word/2010/wordprocessingGroup" xmlns:wpi="http://schemas.microsoft.com/office/word/2010/wordprocessingInk" xmlns:wne="http://schemas.microsoft.com/office/word/2006/wordml" xmlns:wps="http://schemas.microsoft.com/office/word/2010/wordprocessingShape" mc:Ignorable="w14 w15 w16se w16cid w16 w16cex w16sdtdh wp14">
+  <w:footnote w:type="separator" w:id="-1">
+    <w:p>
+      <w:pPr>
+        <w:spacing w:after="0" w:line="240" w:lineRule="auto"/>
+      </w:pPr>
+      <w:r>
+        <w:separator/>
+      </w:r>
+    </w:p>
+  </w:footnote>
+  <w:footnote w:type="continuationSeparator" w:id="0">
+    <w:p>
+      <w:pPr>
+        <w:spacing w:after="0" w:line="240" w:lineRule="auto"/>
+      </w:pPr>
+      <w:r>
+        <w:continuationSeparator/>
+      </w:r>
+    </w:p>
+  </w:footnote>
+</w:footnotes>
+</file>
+
+<file path=word/header1.xml><?xml version="1.0" encoding="utf-8"?>
+<w:hdr xmlns:wpc="http://schemas.microsoft.com/office/word/2010/wordprocessingCanvas" xmlns:cx="http://schemas.microsoft.com/office/drawing/2014/chartex" xmlns:cx1="http://schemas.microsoft.com/office/drawing/2015/9/8/chartex" xmlns:cx2="http://schemas.microsoft.com/office/drawing/2015/10/21/chartex" xmlns:cx3="http://schemas.microsoft.com/office/drawing/2016/5/9/chartex" xmlns:cx4="http://schemas.microsoft.com/office/drawing/2016/5/10/chartex" xmlns:cx5="http://schemas.microsoft.com/office/drawing/2016/5/11/chartex" xmlns:cx6="http://schemas.microsoft.com/office/drawing/2016/5/12/chartex" xmlns:cx7="http://schemas.microsoft.com/office/drawing/2016/5/13/chartex" xmlns:cx8="http://schemas.microsoft.com/office/drawing/2016/5/14/chartex" xmlns:mc="http://schemas.openxmlformats.org/markup-compatibility/2006" xmlns:aink="http://schemas.microsoft.com/office/drawing/2016/ink" xmlns:am3d="http://schemas.microsoft.com/office/drawing/2017/model3d" xmlns:o="urn:schemas-microsoft-com:office:office" xmlns:oel="http://schemas.microsoft.com/office/2019/extlst" xmlns:r="http://schemas.openxmlformats.org/officeDocument/2006/relationships" xmlns:m="http://schemas.openxmlformats.org/officeDocument/2006/math" xmlns:v="urn:schemas-microsoft-com:vml" xmlns:wp14="http://schemas.microsoft.com/office/word/2010/wordprocessingDrawing" xmlns:wp="http://schemas.openxmlformats.org/drawingml/2006/wordprocessingDrawing" xmlns:w10="urn:schemas-microsoft-com:office:word" xmlns:w="http://schemas.openxmlformats.org/wordprocessingml/2006/main" xmlns:w14="http://schemas.microsoft.com/office/word/2010/wordml" xmlns:w15="http://schemas.microsoft.com/office/word/2012/wordml" xmlns:w16cex="http://schemas.microsoft.com/office/word/2018/wordml/cex" xmlns:w16cid="http://schemas.microsoft.com/office/word/2016/wordml/cid" xmlns:w16="http://schemas.microsoft.com/office/word/2018/wordml" xmlns:w16sdtdh="http://schemas.microsoft.com/office/word/2020/wordml/sdtdatahash" xmlns:w16se="http://schemas.microsoft.com/office/word/2015/wordml/symex" xmlns:wpg="http://schemas.microsoft.com/office/word/2010/wordprocessingGroup" xmlns:wpi="http://schemas.microsoft.com/office/word/2010/wordprocessingInk" xmlns:wne="http://schemas.microsoft.com/office/word/2006/wordml" xmlns:wps="http://schemas.microsoft.com/office/word/2010/wordprocessingShape" mc:Ignorable="w14 w15 w16se w16cid w16 w16cex w16sdtdh wp14">
+  <w:p>
+    <w:pPr>
+      <w:pStyle w:val="Header"/>
+    </w:pPr>
+    <w:r>
+      <w:rPr>
+        <w:noProof/>
+      </w:rPr>
+      <w:pict w14:anchorId="401B6E9E">
+        <v:shapetype id="_x0000_t75" coordsize="21600,21600" o:spt="75" o:preferrelative="t" path="m@4@5l@4@11@9@11@9@5xe" filled="f" stroked="f">
+          <v:stroke joinstyle="miter"/>
+          <v:formulas>
+            <v:f eqn="if lineDrawn pixelLineWidth 0"/>
+            <v:f eqn="sum @0 1 0"/>
+            <v:f eqn="sum 0 0 @1"/>
+            <v:f eqn="prod @2 1 2"/>
+            <v:f eqn="prod @3 21600 pixelWidth"/>
+            <v:f eqn="prod @3 21600 pixelHeight"/>
+            <v:f eqn="sum @0 0 1"/>
+            <v:f eqn="prod @6 1 2"/>
+            <v:f eqn="prod @7 21600 pixelWidth"/>
+            <v:f eqn="sum @8 21600 0"/>
+            <v:f eqn="prod @7 21600 pixelHeight"/>
+            <v:f eqn="sum @10 21600 0"/>
+          </v:formulas>
+          <v:path o:extrusionok="f" gradientshapeok="t" o:connecttype="rect"/>
+          <o:lock v:ext="edit" aspectratio="t"/>
+        </v:shapetype>
+        <v:shape id="WordPictureWatermark273131610" o:spid="_x0000_s1026" type="#_x0000_t75" style="position:absolute;margin-left:0;margin-top:0;width:552.65pt;height:552.65pt;z-index:-251657216;mso-position-horizontal:center;mso-position-horizontal-relative:margin;mso-position-vertical:center;mso-position-vertical-relative:margin" o:allowincell="f">
+          <v:imagedata r:id="rId1" o:title="ANAND_LOGO PNG - TRANSPARENT BACKGROUND - 2-01" gain="19661f" blacklevel="22938f"/>
+        </v:shape>
+      </w:pict>
+    </w:r>
+  </w:p>
+</w:hdr>
+</file>
+
+<file path=word/header2.xml><?xml version="1.0" encoding="utf-8"?>
+<w:hdr xmlns:wpc="http://schemas.microsoft.com/office/word/2010/wordprocessingCanvas" xmlns:cx="http://schemas.microsoft.com/office/drawing/2014/chartex" xmlns:cx1="http://schemas.microsoft.com/office/drawing/2015/9/8/chartex" xmlns:cx2="http://schemas.microsoft.com/office/drawing/2015/10/21/chartex" xmlns:cx3="http://schemas.microsoft.com/office/drawing/2016/5/9/chartex" xmlns:cx4="http://schemas.microsoft.com/office/drawing/2016/5/10/chartex" xmlns:cx5="http://schemas.microsoft.com/office/drawing/2016/5/11/chartex" xmlns:cx6="http://schemas.microsoft.com/office/drawing/2016/5/12/chartex" xmlns:cx7="http://schemas.microsoft.com/office/drawing/2016/5/13/chartex" xmlns:cx8="http://schemas.microsoft.com/office/drawing/2016/5/14/chartex" xmlns:mc="http://schemas.openxmlformats.org/markup-compatibility/2006" xmlns:aink="http://schemas.microsoft.com/office/drawing/2016/ink" xmlns:am3d="http://schemas.microsoft.com/office/drawing/2017/model3d" xmlns:o="urn:schemas-microsoft-com:office:office" xmlns:oel="http://schemas.microsoft.com/office/2019/extlst" xmlns:r="http://schemas.openxmlformats.org/officeDocument/2006/relationships" xmlns:m="http://schemas.openxmlformats.org/officeDocument/2006/math" xmlns:v="urn:schemas-microsoft-com:vml" xmlns:wp14="http://schemas.microsoft.com/office/word/2010/wordprocessingDrawing" xmlns:wp="http://schemas.openxmlformats.org/drawingml/2006/wordprocessingDrawing" xmlns:w10="urn:schemas-microsoft-com:office:word" xmlns:w="http://schemas.openxmlformats.org/wordprocessingml/2006/main" xmlns:w14="http://schemas.microsoft.com/office/word/2010/wordml" xmlns:w15="http://schemas.microsoft.com/office/word/2012/wordml" xmlns:w16cex="http://schemas.microsoft.com/office/word/2018/wordml/cex" xmlns:w16cid="http://schemas.microsoft.com/office/word/2016/wordml/cid" xmlns:w16="http://schemas.microsoft.com/office/word/2018/wordml" xmlns:w16sdtdh="http://schemas.microsoft.com/office/word/2020/wordml/sdtdatahash" xmlns:w16se="http://schemas.microsoft.com/office/word/2015/wordml/symex" xmlns:wpg="http://schemas.microsoft.com/office/word/2010/wordprocessingGroup" xmlns:wpi="http://schemas.microsoft.com/office/word/2010/wordprocessingInk" xmlns:wne="http://schemas.microsoft.com/office/word/2006/wordml" xmlns:wps="http://schemas.microsoft.com/office/word/2010/wordprocessingShape" mc:Ignorable="w14 w15 w16se w16cid w16 w16cex w16sdtdh wp14">
+  <w:p>
+    <w:pPr>
+      <w:pStyle w:val="Header"/>
+    </w:pPr>
+    <w:r>
+      <w:rPr>
+        <w:noProof/>
+      </w:rPr>
+      <w:pict w14:anchorId="0CC24C36">
+        <v:shapetype id="_x0000_t75" coordsize="21600,21600" o:spt="75" o:preferrelative="t" path="m@4@5l@4@11@9@11@9@5xe" filled="f" stroked="f">
+          <v:stroke joinstyle="miter"/>
+          <v:formulas>
+            <v:f eqn="if lineDrawn pixelLineWidth 0"/>
+            <v:f eqn="sum @0 1 0"/>
+            <v:f eqn="sum 0 0 @1"/>
+            <v:f eqn="prod @2 1 2"/>
+            <v:f eqn="prod @3 21600 pixelWidth"/>
+            <v:f eqn="prod @3 21600 pixelHeight"/>
+            <v:f eqn="sum @0 0 1"/>
+            <v:f eqn="prod @6 1 2"/>
+            <v:f eqn="prod @7 21600 pixelWidth"/>
+            <v:f eqn="sum @8 21600 0"/>
+            <v:f eqn="prod @7 21600 pixelHeight"/>
+            <v:f eqn="sum @10 21600 0"/>
+          </v:formulas>
+          <v:path o:extrusionok="f" gradientshapeok="t" o:connecttype="rect"/>
+          <o:lock v:ext="edit" aspectratio="t"/>
+        </v:shapetype>
+        <v:shape id="WordPictureWatermark273131611" o:spid="_x0000_s1027" type="#_x0000_t75" style="position:absolute;margin-left:0;margin-top:0;width:552.65pt;height:552.65pt;z-index:-251656192;mso-position-horizontal:center;mso-position-horizontal-relative:margin;mso-position-vertical:center;mso-position-vertical-relative:margin" o:allowincell="f">
+          <v:imagedata r:id="rId1" o:title="ANAND_LOGO PNG - TRANSPARENT BACKGROUND - 2-01" gain="19661f" blacklevel="22938f"/>
+        </v:shape>
+      </w:pict>
+    </w:r>
+  </w:p>
+</w:hdr>
+</file>
+
+<file path=word/header3.xml><?xml version="1.0" encoding="utf-8"?>
+<w:hdr xmlns:wpc="http://schemas.microsoft.com/office/word/2010/wordprocessingCanvas" xmlns:cx="http://schemas.microsoft.com/office/drawing/2014/chartex" xmlns:cx1="http://schemas.microsoft.com/office/drawing/2015/9/8/chartex" xmlns:cx2="http://schemas.microsoft.com/office/drawing/2015/10/21/chartex" xmlns:cx3="http://schemas.microsoft.com/office/drawing/2016/5/9/chartex" xmlns:cx4="http://schemas.microsoft.com/office/drawing/2016/5/10/chartex" xmlns:cx5="http://schemas.microsoft.com/office/drawing/2016/5/11/chartex" xmlns:cx6="http://schemas.microsoft.com/office/drawing/2016/5/12/chartex" xmlns:cx7="http://schemas.microsoft.com/office/drawing/2016/5/13/chartex" xmlns:cx8="http://schemas.microsoft.com/office/drawing/2016/5/14/chartex" xmlns:mc="http://schemas.openxmlformats.org/markup-compatibility/2006" xmlns:aink="http://schemas.microsoft.com/office/drawing/2016/ink" xmlns:am3d="http://schemas.microsoft.com/office/drawing/2017/model3d" xmlns:o="urn:schemas-microsoft-com:office:office" xmlns:oel="http://schemas.microsoft.com/office/2019/extlst" xmlns:r="http://schemas.openxmlformats.org/officeDocument/2006/relationships" xmlns:m="http://schemas.openxmlformats.org/officeDocument/2006/math" xmlns:v="urn:schemas-microsoft-com:vml" xmlns:wp14="http://schemas.microsoft.com/office/word/2010/wordprocessingDrawing" xmlns:wp="http://schemas.openxmlformats.org/drawingml/2006/wordprocessingDrawing" xmlns:w10="urn:schemas-microsoft-com:office:word" xmlns:w="http://schemas.openxmlformats.org/wordprocessingml/2006/main" xmlns:w14="http://schemas.microsoft.com/office/word/2010/wordml" xmlns:w15="http://schemas.microsoft.com/office/word/2012/wordml" xmlns:w16cex="http://schemas.microsoft.com/office/word/2018/wordml/cex" xmlns:w16cid="http://schemas.microsoft.com/office/word/2016/wordml/cid" xmlns:w16="http://schemas.microsoft.com/office/word/2018/wordml" xmlns:w16sdtdh="http://schemas.microsoft.com/office/word/2020/wordml/sdtdatahash" xmlns:w16se="http://schemas.microsoft.com/office/word/2015/wordml/symex" xmlns:wpg="http://schemas.microsoft.com/office/word/2010/wordprocessingGroup" xmlns:wpi="http://schemas.microsoft.com/office/word/2010/wordprocessingInk" xmlns:wne="http://schemas.microsoft.com/office/word/2006/wordml" xmlns:wps="http://schemas.microsoft.com/office/word/2010/wordprocessingShape" mc:Ignorable="w14 w15 w16se w16cid w16 w16cex w16sdtdh wp14">
+  <w:p>
+    <w:pPr>
+      <w:pStyle w:val="Header"/>
+    </w:pPr>
+    <w:r>
+      <w:rPr>
+        <w:noProof/>
+      </w:rPr>
+      <w:pict w14:anchorId="16CA8671">
+        <v:shapetype id="_x0000_t75" coordsize="21600,21600" o:spt="75" o:preferrelative="t" path="m@4@5l@4@11@9@11@9@5xe" filled="f" stroked="f">
+          <v:stroke joinstyle="miter"/>
+          <v:formulas>
+            <v:f eqn="if lineDrawn pixelLineWidth 0"/>
+            <v:f eqn="sum @0 1 0"/>
+            <v:f eqn="sum 0 0 @1"/>
+            <v:f eqn="prod @2 1 2"/>
+            <v:f eqn="prod @3 21600 pixelWidth"/>
+            <v:f eqn="prod @3 21600 pixelHeight"/>
+            <v:f eqn="sum @0 0 1"/>
+            <v:f eqn="prod @6 1 2"/>
+            <v:f eqn="prod @7 21600 pixelWidth"/>
+            <v:f eqn="sum @8 21600 0"/>
+            <v:f eqn="prod @7 21600 pixelHeight"/>
+            <v:f eqn="sum @10 21600 0"/>
+          </v:formulas>
+          <v:path o:extrusionok="f" gradientshapeok="t" o:connecttype="rect"/>
+          <o:lock v:ext="edit" aspectratio="t"/>
+        </v:shapetype>
+        <v:shape id="WordPictureWatermark273131609" o:spid="_x0000_s1025" type="#_x0000_t75" style="position:absolute;margin-left:0;margin-top:0;width:552.65pt;height:552.65pt;z-index:-251658240;mso-position-horizontal:center;mso-position-horizontal-relative:margin;mso-position-vertical:center;mso-position-vertical-relative:margin" o:allowincell="f">
+          <v:imagedata r:id="rId1" o:title="ANAND_LOGO PNG - TRANSPARENT BACKGROUND - 2-01" gain="19661f" blacklevel="22938f"/>
+        </v:shape>
+      </w:pict>
+    </w:r>
+  </w:p>
+</w:hdr>
 </file>
 
 <file path=word/numbering.xml><?xml version="1.0" encoding="utf-8"?>
@@ -3558,6 +3699,50 @@
       </w:tblBorders>
     </w:tblPr>
   </w:style>
+  <w:style w:type="paragraph" w:styleId="Header">
+    <w:name w:val="header"/>
+    <w:basedOn w:val="Normal"/>
+    <w:link w:val="HeaderChar"/>
+    <w:uiPriority w:val="99"/>
+    <w:unhideWhenUsed/>
+    <w:rsid w:val="000B57BE"/>
+    <w:pPr>
+      <w:tabs>
+        <w:tab w:val="center" w:pos="4513"/>
+        <w:tab w:val="right" w:pos="9026"/>
+      </w:tabs>
+      <w:spacing w:after="0" w:line="240" w:lineRule="auto"/>
+    </w:pPr>
+  </w:style>
+  <w:style w:type="character" w:customStyle="1" w:styleId="HeaderChar">
+    <w:name w:val="Header Char"/>
+    <w:basedOn w:val="DefaultParagraphFont"/>
+    <w:link w:val="Header"/>
+    <w:uiPriority w:val="99"/>
+    <w:rsid w:val="000B57BE"/>
+  </w:style>
+  <w:style w:type="paragraph" w:styleId="Footer">
+    <w:name w:val="footer"/>
+    <w:basedOn w:val="Normal"/>
+    <w:link w:val="FooterChar"/>
+    <w:uiPriority w:val="99"/>
+    <w:unhideWhenUsed/>
+    <w:rsid w:val="000B57BE"/>
+    <w:pPr>
+      <w:tabs>
+        <w:tab w:val="center" w:pos="4513"/>
+        <w:tab w:val="right" w:pos="9026"/>
+      </w:tabs>
+      <w:spacing w:after="0" w:line="240" w:lineRule="auto"/>
+    </w:pPr>
+  </w:style>
+  <w:style w:type="character" w:customStyle="1" w:styleId="FooterChar">
+    <w:name w:val="Footer Char"/>
+    <w:basedOn w:val="DefaultParagraphFont"/>
+    <w:link w:val="Footer"/>
+    <w:uiPriority w:val="99"/>
+    <w:rsid w:val="000B57BE"/>
+  </w:style>
 </w:styles>
 </file>
 

--- a/pickup/docs/writeup.docx
+++ b/pickup/docs/writeup.docx
@@ -23,9 +23,269 @@
           <w:szCs w:val="40"/>
           <w:lang w:val="en-GB"/>
         </w:rPr>
-        <w:br w:type="page"/>
-      </w:r>
-      <w:r>
+        <w:drawing>
+          <wp:anchor distT="0" distB="0" distL="114300" distR="114300" simplePos="0" relativeHeight="251660288" behindDoc="0" locked="0" layoutInCell="1" allowOverlap="1" wp14:anchorId="47579707" wp14:editId="5FA6322A">
+            <wp:simplePos x="0" y="0"/>
+            <wp:positionH relativeFrom="margin">
+              <wp:align>center</wp:align>
+            </wp:positionH>
+            <wp:positionV relativeFrom="margin">
+              <wp:posOffset>1147073</wp:posOffset>
+            </wp:positionV>
+            <wp:extent cx="2798445" cy="2809240"/>
+            <wp:effectExtent l="0" t="0" r="1905" b="0"/>
+            <wp:wrapSquare wrapText="bothSides"/>
+            <wp:docPr id="3" name="Picture 3"/>
+            <wp:cNvGraphicFramePr>
+              <a:graphicFrameLocks xmlns:a="http://schemas.openxmlformats.org/drawingml/2006/main" noChangeAspect="1"/>
+            </wp:cNvGraphicFramePr>
+            <a:graphic xmlns:a="http://schemas.openxmlformats.org/drawingml/2006/main">
+              <a:graphicData uri="http://schemas.openxmlformats.org/drawingml/2006/picture">
+                <pic:pic xmlns:pic="http://schemas.openxmlformats.org/drawingml/2006/picture">
+                  <pic:nvPicPr>
+                    <pic:cNvPr id="3" name="Picture 3"/>
+                    <pic:cNvPicPr>
+                      <a:picLocks noChangeAspect="1" noChangeArrowheads="1"/>
+                    </pic:cNvPicPr>
+                  </pic:nvPicPr>
+                  <pic:blipFill>
+                    <a:blip r:embed="rId8">
+                      <a:extLst>
+                        <a:ext uri="{28A0092B-C50C-407E-A947-70E740481C1C}">
+                          <a14:useLocalDpi xmlns:a14="http://schemas.microsoft.com/office/drawing/2010/main" val="0"/>
+                        </a:ext>
+                      </a:extLst>
+                    </a:blip>
+                    <a:srcRect l="195" r="195"/>
+                    <a:stretch>
+                      <a:fillRect/>
+                    </a:stretch>
+                  </pic:blipFill>
+                  <pic:spPr bwMode="auto">
+                    <a:xfrm>
+                      <a:off x="0" y="0"/>
+                      <a:ext cx="2798445" cy="2809240"/>
+                    </a:xfrm>
+                    <a:prstGeom prst="rect">
+                      <a:avLst/>
+                    </a:prstGeom>
+                    <a:noFill/>
+                    <a:ln>
+                      <a:noFill/>
+                    </a:ln>
+                    <a:extLst>
+                      <a:ext uri="{53640926-AAD7-44D8-BBD7-CCE9431645EC}">
+                        <a14:shadowObscured xmlns:a14="http://schemas.microsoft.com/office/drawing/2010/main"/>
+                      </a:ext>
+                    </a:extLst>
+                  </pic:spPr>
+                </pic:pic>
+              </a:graphicData>
+            </a:graphic>
+            <wp14:sizeRelH relativeFrom="margin">
+              <wp14:pctWidth>0</wp14:pctWidth>
+            </wp14:sizeRelH>
+            <wp14:sizeRelV relativeFrom="margin">
+              <wp14:pctHeight>0</wp14:pctHeight>
+            </wp14:sizeRelV>
+          </wp:anchor>
+        </w:drawing>
+      </w:r>
+    </w:p>
+    <w:p>
+      <w:pPr>
+        <w:rPr>
+          <w:sz w:val="40"/>
+          <w:szCs w:val="40"/>
+          <w:lang w:val="en-GB"/>
+        </w:rPr>
+      </w:pPr>
+    </w:p>
+    <w:p>
+      <w:pPr>
+        <w:rPr>
+          <w:sz w:val="40"/>
+          <w:szCs w:val="40"/>
+          <w:lang w:val="en-GB"/>
+        </w:rPr>
+      </w:pPr>
+    </w:p>
+    <w:p>
+      <w:pPr>
+        <w:rPr>
+          <w:sz w:val="40"/>
+          <w:szCs w:val="40"/>
+          <w:lang w:val="en-GB"/>
+        </w:rPr>
+      </w:pPr>
+    </w:p>
+    <w:p>
+      <w:pPr>
+        <w:rPr>
+          <w:sz w:val="40"/>
+          <w:szCs w:val="40"/>
+          <w:lang w:val="en-GB"/>
+        </w:rPr>
+      </w:pPr>
+    </w:p>
+    <w:p>
+      <w:pPr>
+        <w:rPr>
+          <w:sz w:val="40"/>
+          <w:szCs w:val="40"/>
+          <w:lang w:val="en-GB"/>
+        </w:rPr>
+      </w:pPr>
+    </w:p>
+    <w:p>
+      <w:pPr>
+        <w:rPr>
+          <w:sz w:val="40"/>
+          <w:szCs w:val="40"/>
+          <w:lang w:val="en-GB"/>
+        </w:rPr>
+      </w:pPr>
+    </w:p>
+    <w:p>
+      <w:pPr>
+        <w:rPr>
+          <w:sz w:val="40"/>
+          <w:szCs w:val="40"/>
+          <w:lang w:val="en-GB"/>
+        </w:rPr>
+      </w:pPr>
+    </w:p>
+    <w:p>
+      <w:pPr>
+        <w:rPr>
+          <w:sz w:val="40"/>
+          <w:szCs w:val="40"/>
+          <w:lang w:val="en-GB"/>
+        </w:rPr>
+      </w:pPr>
+    </w:p>
+    <w:p>
+      <w:pPr>
+        <w:rPr>
+          <w:sz w:val="40"/>
+          <w:szCs w:val="40"/>
+          <w:lang w:val="en-GB"/>
+        </w:rPr>
+      </w:pPr>
+    </w:p>
+    <w:p>
+      <w:pPr>
+        <w:rPr>
+          <w:sz w:val="40"/>
+          <w:szCs w:val="40"/>
+          <w:lang w:val="en-GB"/>
+        </w:rPr>
+      </w:pPr>
+    </w:p>
+    <w:p>
+      <w:pPr>
+        <w:rPr>
+          <w:sz w:val="40"/>
+          <w:szCs w:val="40"/>
+          <w:lang w:val="en-GB"/>
+        </w:rPr>
+      </w:pPr>
+    </w:p>
+    <w:p>
+      <w:pPr>
+        <w:rPr>
+          <w:sz w:val="40"/>
+          <w:szCs w:val="40"/>
+          <w:lang w:val="en-GB"/>
+        </w:rPr>
+      </w:pPr>
+    </w:p>
+    <w:p>
+      <w:pPr>
+        <w:rPr>
+          <w:sz w:val="40"/>
+          <w:szCs w:val="40"/>
+          <w:lang w:val="en-GB"/>
+        </w:rPr>
+      </w:pPr>
+    </w:p>
+    <w:p>
+      <w:pPr>
+        <w:rPr>
+          <w:sz w:val="40"/>
+          <w:szCs w:val="40"/>
+          <w:lang w:val="en-GB"/>
+        </w:rPr>
+      </w:pPr>
+    </w:p>
+    <w:p>
+      <w:pPr>
+        <w:jc w:val="center"/>
+        <w:rPr>
+          <w:b/>
+          <w:bCs/>
+          <w:noProof/>
+          <w:sz w:val="160"/>
+          <w:szCs w:val="160"/>
+          <w:lang w:val="en-GB"/>
+        </w:rPr>
+      </w:pPr>
+      <w:r>
+        <w:rPr>
+          <w:noProof/>
+          <w:sz w:val="160"/>
+          <w:szCs w:val="160"/>
+          <w:lang w:val="en-GB"/>
+        </w:rPr>
+        <w:t>Piezo</w:t>
+      </w:r>
+      <w:r>
+        <w:rPr>
+          <w:b/>
+          <w:bCs/>
+          <w:noProof/>
+          <w:sz w:val="160"/>
+          <w:szCs w:val="160"/>
+          <w:lang w:val="en-GB"/>
+        </w:rPr>
+        <w:t>phone™</w:t>
+      </w:r>
+    </w:p>
+    <w:p>
+      <w:pPr>
+        <w:jc w:val="center"/>
+        <w:rPr>
+          <w:rFonts w:ascii="Ubuntu" w:hAnsi="Ubuntu"/>
+          <w:noProof/>
+          <w:sz w:val="40"/>
+          <w:szCs w:val="40"/>
+          <w:lang w:val="en-GB"/>
+        </w:rPr>
+      </w:pPr>
+      <w:r>
+        <w:rPr>
+          <w:rFonts w:ascii="Ubuntu" w:hAnsi="Ubuntu"/>
+          <w:noProof/>
+          <w:sz w:val="40"/>
+          <w:szCs w:val="40"/>
+          <w:lang w:val="en-GB"/>
+        </w:rPr>
+        <w:t xml:space="preserve">phantom-powered </w:t>
+      </w:r>
+      <w:r>
+        <w:rPr>
+          <w:rFonts w:ascii="Ubuntu" w:hAnsi="Ubuntu"/>
+          <w:noProof/>
+          <w:sz w:val="40"/>
+          <w:szCs w:val="40"/>
+          <w:lang w:val="en-GB"/>
+        </w:rPr>
+        <w:t>contact microphone and preamplifier</w:t>
+      </w:r>
+    </w:p>
+    <w:p>
+      <w:pPr>
+        <w:jc w:val="center"/>
         <w:rPr>
           <w:b/>
           <w:bCs/>
@@ -34,8 +294,24 @@
           <w:szCs w:val="40"/>
           <w:lang w:val="en-GB"/>
         </w:rPr>
+      </w:pPr>
+      <w:r>
+        <w:rPr>
+          <w:sz w:val="40"/>
+          <w:szCs w:val="40"/>
+          <w:lang w:val="en-GB"/>
+        </w:rPr>
+        <w:br w:type="page"/>
+      </w:r>
+      <w:r>
+        <w:rPr>
+          <w:noProof/>
+          <w:sz w:val="40"/>
+          <w:szCs w:val="40"/>
+          <w:lang w:val="en-GB"/>
+        </w:rPr>
         <w:lastRenderedPageBreak/>
-        <w:t>Piezophone™</w:t>
+        <w:t>Piezo</w:t>
       </w:r>
       <w:r>
         <w:rPr>
@@ -46,60 +322,8 @@
           <w:szCs w:val="40"/>
           <w:lang w:val="en-GB"/>
         </w:rPr>
-        <w:t xml:space="preserve"> </w:t>
-      </w:r>
-      <w:r>
-        <w:rPr>
-          <w:noProof/>
-          <w:sz w:val="40"/>
-          <w:szCs w:val="40"/>
-          <w:lang w:val="en-GB"/>
-        </w:rPr>
-        <w:t xml:space="preserve">Quick </w:t>
-      </w:r>
-      <w:r>
-        <w:rPr>
-          <w:noProof/>
-          <w:sz w:val="40"/>
-          <w:szCs w:val="40"/>
-          <w:lang w:val="en-GB"/>
-        </w:rPr>
-        <w:t>S</w:t>
-      </w:r>
-      <w:r>
-        <w:rPr>
-          <w:noProof/>
-          <w:sz w:val="40"/>
-          <w:szCs w:val="40"/>
-          <w:lang w:val="en-GB"/>
-        </w:rPr>
-        <w:t>etup</w:t>
-      </w:r>
-    </w:p>
-    <w:p>
-      <w:pPr>
-        <w:spacing w:after="0"/>
-        <w:jc w:val="center"/>
-        <w:rPr>
-          <w:noProof/>
-          <w:sz w:val="12"/>
-          <w:szCs w:val="12"/>
-          <w:lang w:val="en-GB"/>
-        </w:rPr>
-      </w:pPr>
-    </w:p>
-    <w:p>
-      <w:pPr>
-        <w:spacing w:after="0" w:line="276" w:lineRule="auto"/>
-        <w:jc w:val="center"/>
-        <w:rPr>
-          <w:b/>
-          <w:bCs/>
-          <w:sz w:val="28"/>
-          <w:szCs w:val="28"/>
-          <w:lang w:val="en-GB"/>
-        </w:rPr>
-      </w:pPr>
+        <w:t>phone™</w:t>
+      </w:r>
       <w:r>
         <w:rPr>
           <w:b/>
@@ -109,10 +333,73 @@
           <w:szCs w:val="40"/>
           <w:lang w:val="en-GB"/>
         </w:rPr>
+        <w:t xml:space="preserve"> </w:t>
+      </w:r>
+      <w:r>
+        <w:rPr>
+          <w:noProof/>
+          <w:sz w:val="40"/>
+          <w:szCs w:val="40"/>
+          <w:lang w:val="en-GB"/>
+        </w:rPr>
+        <w:t xml:space="preserve">Quick </w:t>
+      </w:r>
+      <w:r>
+        <w:rPr>
+          <w:noProof/>
+          <w:sz w:val="40"/>
+          <w:szCs w:val="40"/>
+          <w:lang w:val="en-GB"/>
+        </w:rPr>
+        <w:t>S</w:t>
+      </w:r>
+      <w:r>
+        <w:rPr>
+          <w:noProof/>
+          <w:sz w:val="40"/>
+          <w:szCs w:val="40"/>
+          <w:lang w:val="en-GB"/>
+        </w:rPr>
+        <w:t>etup</w:t>
+      </w:r>
+    </w:p>
+    <w:p>
+      <w:pPr>
+        <w:spacing w:after="0"/>
+        <w:jc w:val="center"/>
+        <w:rPr>
+          <w:noProof/>
+          <w:sz w:val="12"/>
+          <w:szCs w:val="12"/>
+          <w:lang w:val="en-GB"/>
+        </w:rPr>
+      </w:pPr>
+    </w:p>
+    <w:p>
+      <w:pPr>
+        <w:spacing w:after="0" w:line="276" w:lineRule="auto"/>
+        <w:jc w:val="center"/>
+        <w:rPr>
+          <w:b/>
+          <w:bCs/>
+          <w:sz w:val="28"/>
+          <w:szCs w:val="28"/>
+          <w:lang w:val="en-GB"/>
+        </w:rPr>
+      </w:pPr>
+      <w:r>
+        <w:rPr>
+          <w:b/>
+          <w:bCs/>
+          <w:noProof/>
+          <w:sz w:val="40"/>
+          <w:szCs w:val="40"/>
+          <w:lang w:val="en-GB"/>
+        </w:rPr>
         <w:drawing>
-          <wp:inline distT="0" distB="0" distL="0" distR="0" wp14:anchorId="3D20506F" wp14:editId="38B6208E">
-            <wp:extent cx="4346186" cy="3754862"/>
-            <wp:effectExtent l="0" t="0" r="0" b="0"/>
+          <wp:inline distT="0" distB="0" distL="0" distR="0" wp14:anchorId="3D20506F" wp14:editId="6D6DE99B">
+            <wp:extent cx="4397263" cy="3847178"/>
+            <wp:effectExtent l="0" t="0" r="3810" b="1270"/>
             <wp:docPr id="2" name="Picture 2"/>
             <wp:cNvGraphicFramePr>
               <a:graphicFrameLocks xmlns:a="http://schemas.openxmlformats.org/drawingml/2006/main" noChangeAspect="1"/>
@@ -127,20 +414,20 @@
                     </pic:cNvPicPr>
                   </pic:nvPicPr>
                   <pic:blipFill rotWithShape="1">
-                    <a:blip r:embed="rId8" cstate="print">
+                    <a:blip r:embed="rId9" cstate="print">
                       <a:extLst>
                         <a:ext uri="{28A0092B-C50C-407E-A947-70E740481C1C}">
                           <a14:useLocalDpi xmlns:a14="http://schemas.microsoft.com/office/drawing/2010/main" val="0"/>
                         </a:ext>
                       </a:extLst>
                     </a:blip>
-                    <a:srcRect b="11621"/>
+                    <a:srcRect t="-523" b="10466"/>
                     <a:stretch/>
                   </pic:blipFill>
                   <pic:spPr bwMode="auto">
                     <a:xfrm>
                       <a:off x="0" y="0"/>
-                      <a:ext cx="4398040" cy="3799661"/>
+                      <a:ext cx="4397263" cy="3847178"/>
                     </a:xfrm>
                     <a:prstGeom prst="rect">
                       <a:avLst/>
@@ -432,6 +719,14 @@
             </w:r>
             <w:r>
               <w:rPr>
+                <w:sz w:val="34"/>
+                <w:szCs w:val="34"/>
+                <w:lang w:val="en-GB"/>
+              </w:rPr>
+              <w:t xml:space="preserve"> </w:t>
+            </w:r>
+            <w:r>
+              <w:rPr>
                 <w:rFonts w:cstheme="minorHAnsi"/>
                 <w:b/>
                 <w:bCs/>
@@ -485,7 +780,15 @@
                 <w:szCs w:val="30"/>
                 <w:lang w:val="en-GB"/>
               </w:rPr>
-              <w:t>Faber-Castell™ "Tack-It" is non-marking and reusable.</w:t>
+              <w:t xml:space="preserve"> Fa</w:t>
+            </w:r>
+            <w:r>
+              <w:rPr>
+                <w:sz w:val="30"/>
+                <w:szCs w:val="30"/>
+                <w:lang w:val="en-GB"/>
+              </w:rPr>
+              <w:t>ber-Castell™ "Tack-It" is non-marking and reusable.</w:t>
             </w:r>
           </w:p>
         </w:tc>
@@ -1140,14 +1443,6 @@
           <w:lang w:val="en-GB"/>
         </w:rPr>
       </w:pPr>
-      <w:r>
-        <w:rPr>
-          <w:sz w:val="20"/>
-          <w:szCs w:val="20"/>
-          <w:lang w:val="en-GB"/>
-        </w:rPr>
-        <w:br w:type="page"/>
-      </w:r>
     </w:p>
     <w:p>
       <w:pPr>
@@ -1167,6 +1462,13 @@
         <w:t xml:space="preserve">Lobo </w:t>
       </w:r>
       <w:proofErr w:type="spellStart"/>
+      <w:r>
+        <w:rPr>
+          <w:rFonts w:ascii="Ubuntu" w:hAnsi="Ubuntu"/>
+          <w:lang w:val="en-GB"/>
+        </w:rPr>
+        <w:t>Piezo</w:t>
+      </w:r>
       <w:r>
         <w:rPr>
           <w:rFonts w:ascii="Ubuntu" w:hAnsi="Ubuntu"/>
@@ -1174,7 +1476,7 @@
           <w:bCs/>
           <w:lang w:val="en-GB"/>
         </w:rPr>
-        <w:t>Piezophone</w:t>
+        <w:t>phone</w:t>
       </w:r>
       <w:proofErr w:type="spellEnd"/>
       <w:r>
@@ -1203,21 +1505,7 @@
         <w:rPr>
           <w:lang w:val="en-GB"/>
         </w:rPr>
-        <w:t>@</w:t>
-      </w:r>
-      <w:proofErr w:type="gramStart"/>
-      <w:r>
-        <w:rPr>
-          <w:lang w:val="en-GB"/>
-        </w:rPr>
-        <w:t>ohnoitsalobo</w:t>
-      </w:r>
-      <w:proofErr w:type="gramEnd"/>
-      <w:r>
-        <w:rPr>
-          <w:lang w:val="en-GB"/>
-        </w:rPr>
-        <w:t>_builds</w:t>
+        <w:t>@ohnoitsalobo_builds</w:t>
       </w:r>
     </w:p>
     <w:p>
@@ -2633,29 +2921,7 @@
           <w:szCs w:val="32"/>
           <w:lang w:val="en-GB"/>
         </w:rPr>
-        <w:t xml:space="preserve">Can this be used to capture the sound of percussion instruments, </w:t>
-      </w:r>
-      <w:proofErr w:type="gramStart"/>
-      <w:r>
-        <w:rPr>
-          <w:i/>
-          <w:iCs/>
-          <w:sz w:val="32"/>
-          <w:szCs w:val="32"/>
-          <w:lang w:val="en-GB"/>
-        </w:rPr>
-        <w:t>e.g.</w:t>
-      </w:r>
-      <w:proofErr w:type="gramEnd"/>
-      <w:r>
-        <w:rPr>
-          <w:i/>
-          <w:iCs/>
-          <w:sz w:val="32"/>
-          <w:szCs w:val="32"/>
-          <w:lang w:val="en-GB"/>
-        </w:rPr>
-        <w:t xml:space="preserve"> drums?</w:t>
+        <w:t>Can this be used to capture the sound of percussion instruments, e.g. drums?</w:t>
       </w:r>
     </w:p>
     <w:p>
@@ -2782,8 +3048,7 @@
       </w:r>
     </w:p>
     <w:sectPr>
-      <w:headerReference w:type="even" r:id="rId9"/>
-      <w:headerReference w:type="default" r:id="rId10"/>
+      <w:headerReference w:type="even" r:id="rId10"/>
       <w:headerReference w:type="first" r:id="rId11"/>
       <w:pgSz w:w="11906" w:h="16838" w:code="9"/>
       <w:pgMar w:top="397" w:right="397" w:bottom="397" w:left="397" w:header="427" w:footer="709" w:gutter="0"/>
@@ -2876,6 +3141,7 @@
         </v:shapetype>
         <v:shape id="WordPictureWatermark273131610" o:spid="_x0000_s1026" type="#_x0000_t75" style="position:absolute;margin-left:0;margin-top:0;width:552.65pt;height:552.65pt;z-index:-251657216;mso-position-horizontal:center;mso-position-horizontal-relative:margin;mso-position-vertical:center;mso-position-vertical-relative:margin" o:allowincell="f">
           <v:imagedata r:id="rId1" o:title="ANAND_LOGO PNG - TRANSPARENT BACKGROUND - 2-01" gain="19661f" blacklevel="22938f"/>
+          <w10:wrap anchorx="margin" anchory="margin"/>
         </v:shape>
       </w:pict>
     </w:r>
@@ -2884,45 +3150,6 @@
 </file>
 
 <file path=word/header2.xml><?xml version="1.0" encoding="utf-8"?>
-<w:hdr xmlns:wpc="http://schemas.microsoft.com/office/word/2010/wordprocessingCanvas" xmlns:cx="http://schemas.microsoft.com/office/drawing/2014/chartex" xmlns:cx1="http://schemas.microsoft.com/office/drawing/2015/9/8/chartex" xmlns:cx2="http://schemas.microsoft.com/office/drawing/2015/10/21/chartex" xmlns:cx3="http://schemas.microsoft.com/office/drawing/2016/5/9/chartex" xmlns:cx4="http://schemas.microsoft.com/office/drawing/2016/5/10/chartex" xmlns:cx5="http://schemas.microsoft.com/office/drawing/2016/5/11/chartex" xmlns:cx6="http://schemas.microsoft.com/office/drawing/2016/5/12/chartex" xmlns:cx7="http://schemas.microsoft.com/office/drawing/2016/5/13/chartex" xmlns:cx8="http://schemas.microsoft.com/office/drawing/2016/5/14/chartex" xmlns:mc="http://schemas.openxmlformats.org/markup-compatibility/2006" xmlns:aink="http://schemas.microsoft.com/office/drawing/2016/ink" xmlns:am3d="http://schemas.microsoft.com/office/drawing/2017/model3d" xmlns:o="urn:schemas-microsoft-com:office:office" xmlns:oel="http://schemas.microsoft.com/office/2019/extlst" xmlns:r="http://schemas.openxmlformats.org/officeDocument/2006/relationships" xmlns:m="http://schemas.openxmlformats.org/officeDocument/2006/math" xmlns:v="urn:schemas-microsoft-com:vml" xmlns:wp14="http://schemas.microsoft.com/office/word/2010/wordprocessingDrawing" xmlns:wp="http://schemas.openxmlformats.org/drawingml/2006/wordprocessingDrawing" xmlns:w10="urn:schemas-microsoft-com:office:word" xmlns:w="http://schemas.openxmlformats.org/wordprocessingml/2006/main" xmlns:w14="http://schemas.microsoft.com/office/word/2010/wordml" xmlns:w15="http://schemas.microsoft.com/office/word/2012/wordml" xmlns:w16cex="http://schemas.microsoft.com/office/word/2018/wordml/cex" xmlns:w16cid="http://schemas.microsoft.com/office/word/2016/wordml/cid" xmlns:w16="http://schemas.microsoft.com/office/word/2018/wordml" xmlns:w16sdtdh="http://schemas.microsoft.com/office/word/2020/wordml/sdtdatahash" xmlns:w16se="http://schemas.microsoft.com/office/word/2015/wordml/symex" xmlns:wpg="http://schemas.microsoft.com/office/word/2010/wordprocessingGroup" xmlns:wpi="http://schemas.microsoft.com/office/word/2010/wordprocessingInk" xmlns:wne="http://schemas.microsoft.com/office/word/2006/wordml" xmlns:wps="http://schemas.microsoft.com/office/word/2010/wordprocessingShape" mc:Ignorable="w14 w15 w16se w16cid w16 w16cex w16sdtdh wp14">
-  <w:p>
-    <w:pPr>
-      <w:pStyle w:val="Header"/>
-    </w:pPr>
-    <w:r>
-      <w:rPr>
-        <w:noProof/>
-      </w:rPr>
-      <w:pict w14:anchorId="0CC24C36">
-        <v:shapetype id="_x0000_t75" coordsize="21600,21600" o:spt="75" o:preferrelative="t" path="m@4@5l@4@11@9@11@9@5xe" filled="f" stroked="f">
-          <v:stroke joinstyle="miter"/>
-          <v:formulas>
-            <v:f eqn="if lineDrawn pixelLineWidth 0"/>
-            <v:f eqn="sum @0 1 0"/>
-            <v:f eqn="sum 0 0 @1"/>
-            <v:f eqn="prod @2 1 2"/>
-            <v:f eqn="prod @3 21600 pixelWidth"/>
-            <v:f eqn="prod @3 21600 pixelHeight"/>
-            <v:f eqn="sum @0 0 1"/>
-            <v:f eqn="prod @6 1 2"/>
-            <v:f eqn="prod @7 21600 pixelWidth"/>
-            <v:f eqn="sum @8 21600 0"/>
-            <v:f eqn="prod @7 21600 pixelHeight"/>
-            <v:f eqn="sum @10 21600 0"/>
-          </v:formulas>
-          <v:path o:extrusionok="f" gradientshapeok="t" o:connecttype="rect"/>
-          <o:lock v:ext="edit" aspectratio="t"/>
-        </v:shapetype>
-        <v:shape id="WordPictureWatermark273131611" o:spid="_x0000_s1027" type="#_x0000_t75" style="position:absolute;margin-left:0;margin-top:0;width:552.65pt;height:552.65pt;z-index:-251656192;mso-position-horizontal:center;mso-position-horizontal-relative:margin;mso-position-vertical:center;mso-position-vertical-relative:margin" o:allowincell="f">
-          <v:imagedata r:id="rId1" o:title="ANAND_LOGO PNG - TRANSPARENT BACKGROUND - 2-01" gain="19661f" blacklevel="22938f"/>
-        </v:shape>
-      </w:pict>
-    </w:r>
-  </w:p>
-</w:hdr>
-</file>
-
-<file path=word/header3.xml><?xml version="1.0" encoding="utf-8"?>
 <w:hdr xmlns:wpc="http://schemas.microsoft.com/office/word/2010/wordprocessingCanvas" xmlns:cx="http://schemas.microsoft.com/office/drawing/2014/chartex" xmlns:cx1="http://schemas.microsoft.com/office/drawing/2015/9/8/chartex" xmlns:cx2="http://schemas.microsoft.com/office/drawing/2015/10/21/chartex" xmlns:cx3="http://schemas.microsoft.com/office/drawing/2016/5/9/chartex" xmlns:cx4="http://schemas.microsoft.com/office/drawing/2016/5/10/chartex" xmlns:cx5="http://schemas.microsoft.com/office/drawing/2016/5/11/chartex" xmlns:cx6="http://schemas.microsoft.com/office/drawing/2016/5/12/chartex" xmlns:cx7="http://schemas.microsoft.com/office/drawing/2016/5/13/chartex" xmlns:cx8="http://schemas.microsoft.com/office/drawing/2016/5/14/chartex" xmlns:mc="http://schemas.openxmlformats.org/markup-compatibility/2006" xmlns:aink="http://schemas.microsoft.com/office/drawing/2016/ink" xmlns:am3d="http://schemas.microsoft.com/office/drawing/2017/model3d" xmlns:o="urn:schemas-microsoft-com:office:office" xmlns:oel="http://schemas.microsoft.com/office/2019/extlst" xmlns:r="http://schemas.openxmlformats.org/officeDocument/2006/relationships" xmlns:m="http://schemas.openxmlformats.org/officeDocument/2006/math" xmlns:v="urn:schemas-microsoft-com:vml" xmlns:wp14="http://schemas.microsoft.com/office/word/2010/wordprocessingDrawing" xmlns:wp="http://schemas.openxmlformats.org/drawingml/2006/wordprocessingDrawing" xmlns:w10="urn:schemas-microsoft-com:office:word" xmlns:w="http://schemas.openxmlformats.org/wordprocessingml/2006/main" xmlns:w14="http://schemas.microsoft.com/office/word/2010/wordml" xmlns:w15="http://schemas.microsoft.com/office/word/2012/wordml" xmlns:w16cex="http://schemas.microsoft.com/office/word/2018/wordml/cex" xmlns:w16cid="http://schemas.microsoft.com/office/word/2016/wordml/cid" xmlns:w16="http://schemas.microsoft.com/office/word/2018/wordml" xmlns:w16sdtdh="http://schemas.microsoft.com/office/word/2020/wordml/sdtdatahash" xmlns:w16se="http://schemas.microsoft.com/office/word/2015/wordml/symex" xmlns:wpg="http://schemas.microsoft.com/office/word/2010/wordprocessingGroup" xmlns:wpi="http://schemas.microsoft.com/office/word/2010/wordprocessingInk" xmlns:wne="http://schemas.microsoft.com/office/word/2006/wordml" xmlns:wps="http://schemas.microsoft.com/office/word/2010/wordprocessingShape" mc:Ignorable="w14 w15 w16se w16cid w16 w16cex w16sdtdh wp14">
   <w:p>
     <w:pPr>
@@ -2954,6 +3181,7 @@
         </v:shapetype>
         <v:shape id="WordPictureWatermark273131609" o:spid="_x0000_s1025" type="#_x0000_t75" style="position:absolute;margin-left:0;margin-top:0;width:552.65pt;height:552.65pt;z-index:-251658240;mso-position-horizontal:center;mso-position-horizontal-relative:margin;mso-position-vertical:center;mso-position-vertical-relative:margin" o:allowincell="f">
           <v:imagedata r:id="rId1" o:title="ANAND_LOGO PNG - TRANSPARENT BACKGROUND - 2-01" gain="19661f" blacklevel="22938f"/>
+          <w10:wrap anchorx="margin" anchory="margin"/>
         </v:shape>
       </w:pict>
     </w:r>

--- a/pickup/docs/writeup.docx
+++ b/pickup/docs/writeup.docx
@@ -14,6 +14,24 @@
           <w:lang w:val="en-GB"/>
         </w:rPr>
       </w:pPr>
+    </w:p>
+    <w:p>
+      <w:pPr>
+        <w:rPr>
+          <w:sz w:val="40"/>
+          <w:szCs w:val="40"/>
+          <w:lang w:val="en-GB"/>
+        </w:rPr>
+      </w:pPr>
+    </w:p>
+    <w:p>
+      <w:pPr>
+        <w:rPr>
+          <w:sz w:val="40"/>
+          <w:szCs w:val="40"/>
+          <w:lang w:val="en-GB"/>
+        </w:rPr>
+      </w:pPr>
       <w:r>
         <w:rPr>
           <w:b/>
@@ -24,16 +42,16 @@
           <w:lang w:val="en-GB"/>
         </w:rPr>
         <w:drawing>
-          <wp:anchor distT="0" distB="0" distL="114300" distR="114300" simplePos="0" relativeHeight="251660288" behindDoc="0" locked="0" layoutInCell="1" allowOverlap="1" wp14:anchorId="47579707" wp14:editId="5FA6322A">
+          <wp:anchor distT="0" distB="0" distL="114300" distR="114300" simplePos="0" relativeHeight="251660288" behindDoc="0" locked="0" layoutInCell="1" allowOverlap="1" wp14:anchorId="47579707" wp14:editId="5BDC53E6">
             <wp:simplePos x="0" y="0"/>
             <wp:positionH relativeFrom="margin">
-              <wp:align>center</wp:align>
+              <wp:posOffset>1725930</wp:posOffset>
             </wp:positionH>
             <wp:positionV relativeFrom="margin">
-              <wp:posOffset>1147073</wp:posOffset>
+              <wp:posOffset>933450</wp:posOffset>
             </wp:positionV>
-            <wp:extent cx="2798445" cy="2809240"/>
-            <wp:effectExtent l="0" t="0" r="1905" b="0"/>
+            <wp:extent cx="3602355" cy="3615690"/>
+            <wp:effectExtent l="0" t="0" r="0" b="3810"/>
             <wp:wrapSquare wrapText="bothSides"/>
             <wp:docPr id="3" name="Picture 3"/>
             <wp:cNvGraphicFramePr>
@@ -64,7 +82,7 @@
                   <pic:spPr bwMode="auto">
                     <a:xfrm>
                       <a:off x="0" y="0"/>
-                      <a:ext cx="2798445" cy="2809240"/>
+                      <a:ext cx="3602355" cy="3615690"/>
                     </a:xfrm>
                     <a:prstGeom prst="rect">
                       <a:avLst/>
@@ -202,24 +220,6 @@
     </w:p>
     <w:p>
       <w:pPr>
-        <w:rPr>
-          <w:sz w:val="40"/>
-          <w:szCs w:val="40"/>
-          <w:lang w:val="en-GB"/>
-        </w:rPr>
-      </w:pPr>
-    </w:p>
-    <w:p>
-      <w:pPr>
-        <w:rPr>
-          <w:sz w:val="40"/>
-          <w:szCs w:val="40"/>
-          <w:lang w:val="en-GB"/>
-        </w:rPr>
-      </w:pPr>
-    </w:p>
-    <w:p>
-      <w:pPr>
         <w:jc w:val="center"/>
         <w:rPr>
           <w:b/>
@@ -232,15 +232,6 @@
       </w:pPr>
       <w:r>
         <w:rPr>
-          <w:noProof/>
-          <w:sz w:val="160"/>
-          <w:szCs w:val="160"/>
-          <w:lang w:val="en-GB"/>
-        </w:rPr>
-        <w:t>Piezo</w:t>
-      </w:r>
-      <w:r>
-        <w:rPr>
           <w:b/>
           <w:bCs/>
           <w:noProof/>
@@ -248,7 +239,27 @@
           <w:szCs w:val="160"/>
           <w:lang w:val="en-GB"/>
         </w:rPr>
-        <w:t>phone™</w:t>
+        <w:t>Piezo</w:t>
+      </w:r>
+      <w:r>
+        <w:rPr>
+          <w:noProof/>
+          <w:sz w:val="160"/>
+          <w:szCs w:val="160"/>
+          <w:lang w:val="en-GB"/>
+        </w:rPr>
+        <w:t>phone</w:t>
+      </w:r>
+      <w:r>
+        <w:rPr>
+          <w:b/>
+          <w:bCs/>
+          <w:noProof/>
+          <w:sz w:val="160"/>
+          <w:szCs w:val="160"/>
+          <w:lang w:val="en-GB"/>
+        </w:rPr>
+        <w:t>™</w:t>
       </w:r>
     </w:p>
     <w:p>
@@ -305,16 +316,6 @@
       </w:r>
       <w:r>
         <w:rPr>
-          <w:noProof/>
-          <w:sz w:val="40"/>
-          <w:szCs w:val="40"/>
-          <w:lang w:val="en-GB"/>
-        </w:rPr>
-        <w:lastRenderedPageBreak/>
-        <w:t>Piezo</w:t>
-      </w:r>
-      <w:r>
-        <w:rPr>
           <w:b/>
           <w:bCs/>
           <w:noProof/>
@@ -322,7 +323,28 @@
           <w:szCs w:val="40"/>
           <w:lang w:val="en-GB"/>
         </w:rPr>
-        <w:t>phone™</w:t>
+        <w:lastRenderedPageBreak/>
+        <w:t>Piezo</w:t>
+      </w:r>
+      <w:r>
+        <w:rPr>
+          <w:noProof/>
+          <w:sz w:val="40"/>
+          <w:szCs w:val="40"/>
+          <w:lang w:val="en-GB"/>
+        </w:rPr>
+        <w:t>phone</w:t>
+      </w:r>
+      <w:r>
+        <w:rPr>
+          <w:b/>
+          <w:bCs/>
+          <w:noProof/>
+          <w:sz w:val="40"/>
+          <w:szCs w:val="40"/>
+          <w:lang w:val="en-GB"/>
+        </w:rPr>
+        <w:t>™</w:t>
       </w:r>
       <w:r>
         <w:rPr>
@@ -1465,27 +1487,31 @@
       <w:r>
         <w:rPr>
           <w:rFonts w:ascii="Ubuntu" w:hAnsi="Ubuntu"/>
-          <w:lang w:val="en-GB"/>
-        </w:rPr>
-        <w:t>Piezo</w:t>
-      </w:r>
-      <w:r>
-        <w:rPr>
-          <w:rFonts w:ascii="Ubuntu" w:hAnsi="Ubuntu"/>
           <w:b/>
           <w:bCs/>
           <w:lang w:val="en-GB"/>
         </w:rPr>
+        <w:t>Piezo</w:t>
+      </w:r>
+      <w:r>
+        <w:rPr>
+          <w:rFonts w:ascii="Ubuntu" w:hAnsi="Ubuntu"/>
+          <w:lang w:val="en-GB"/>
+        </w:rPr>
         <w:t>phone</w:t>
       </w:r>
+      <w:bookmarkStart w:id="0" w:name="_Hlk126156919"/>
       <w:proofErr w:type="spellEnd"/>
       <w:r>
         <w:rPr>
           <w:rFonts w:ascii="Ubuntu" w:hAnsi="Ubuntu" w:cstheme="majorHAnsi"/>
+          <w:b/>
+          <w:bCs/>
           <w:lang w:val="en-GB"/>
         </w:rPr>
         <w:t>™</w:t>
       </w:r>
+      <w:bookmarkEnd w:id="0"/>
       <w:r>
         <w:rPr>
           <w:rFonts w:ascii="Ubuntu" w:hAnsi="Ubuntu"/>
@@ -1505,136 +1531,54 @@
         <w:rPr>
           <w:lang w:val="en-GB"/>
         </w:rPr>
-        <w:t>@ohnoitsalobo_builds</w:t>
+        <w:t>@</w:t>
+      </w:r>
+      <w:proofErr w:type="gramStart"/>
+      <w:r>
+        <w:rPr>
+          <w:lang w:val="en-GB"/>
+        </w:rPr>
+        <w:t>ohnoitsalobo</w:t>
+      </w:r>
+      <w:proofErr w:type="gramEnd"/>
+      <w:r>
+        <w:rPr>
+          <w:lang w:val="en-GB"/>
+        </w:rPr>
+        <w:t>_builds</w:t>
       </w:r>
     </w:p>
     <w:p>
       <w:pPr>
         <w:jc w:val="both"/>
         <w:rPr>
-          <w:sz w:val="28"/>
-          <w:szCs w:val="28"/>
-          <w:lang w:val="en-GB"/>
-        </w:rPr>
-      </w:pPr>
-      <w:r>
-        <w:rPr>
-          <w:sz w:val="28"/>
-          <w:szCs w:val="28"/>
-          <w:lang w:val="en-GB"/>
-        </w:rPr>
-        <w:t xml:space="preserve">This microphone </w:t>
-      </w:r>
-      <w:r>
-        <w:rPr>
-          <w:sz w:val="28"/>
-          <w:szCs w:val="28"/>
-          <w:lang w:val="en-GB"/>
-        </w:rPr>
-        <w:t>was originally created for use</w:t>
-      </w:r>
-      <w:r>
-        <w:rPr>
-          <w:sz w:val="28"/>
-          <w:szCs w:val="28"/>
-          <w:lang w:val="en-GB"/>
-        </w:rPr>
-        <w:t xml:space="preserve"> on </w:t>
-      </w:r>
-      <w:r>
-        <w:rPr>
-          <w:sz w:val="28"/>
-          <w:szCs w:val="28"/>
-          <w:lang w:val="en-GB"/>
-        </w:rPr>
-        <w:t xml:space="preserve">bowed </w:t>
-      </w:r>
-      <w:r>
-        <w:rPr>
-          <w:sz w:val="28"/>
-          <w:szCs w:val="28"/>
-          <w:lang w:val="en-GB"/>
-        </w:rPr>
-        <w:t>string instruments (such as violin</w:t>
-      </w:r>
-      <w:r>
-        <w:rPr>
-          <w:sz w:val="28"/>
-          <w:szCs w:val="28"/>
-          <w:lang w:val="en-GB"/>
-        </w:rPr>
-        <w:t>, viola</w:t>
-      </w:r>
-      <w:r>
-        <w:rPr>
-          <w:sz w:val="28"/>
-          <w:szCs w:val="28"/>
-          <w:lang w:val="en-GB"/>
-        </w:rPr>
-        <w:t>, cello)</w:t>
-      </w:r>
-      <w:r>
-        <w:rPr>
-          <w:sz w:val="28"/>
-          <w:szCs w:val="28"/>
-          <w:lang w:val="en-GB"/>
-        </w:rPr>
-        <w:t>,</w:t>
-      </w:r>
-      <w:r>
-        <w:rPr>
-          <w:sz w:val="28"/>
-          <w:szCs w:val="28"/>
-          <w:lang w:val="en-GB"/>
-        </w:rPr>
-        <w:t xml:space="preserve"> but is not limited to those. It has been </w:t>
-      </w:r>
-      <w:r>
-        <w:rPr>
-          <w:sz w:val="28"/>
-          <w:szCs w:val="28"/>
-          <w:lang w:val="en-GB"/>
-        </w:rPr>
-        <w:t xml:space="preserve">successfully </w:t>
-      </w:r>
-      <w:r>
-        <w:rPr>
-          <w:sz w:val="28"/>
-          <w:szCs w:val="28"/>
-          <w:lang w:val="en-GB"/>
-        </w:rPr>
-        <w:t>used on guitar, ukulele, mandolin,</w:t>
-      </w:r>
-      <w:r>
-        <w:rPr>
-          <w:sz w:val="28"/>
-          <w:szCs w:val="28"/>
-          <w:lang w:val="en-GB"/>
-        </w:rPr>
-        <w:t xml:space="preserve"> </w:t>
-      </w:r>
-      <w:r>
-        <w:rPr>
-          <w:sz w:val="28"/>
-          <w:szCs w:val="28"/>
-          <w:lang w:val="en-GB"/>
-        </w:rPr>
-        <w:t>kalimba, piano, and dulcimer, for example.</w:t>
+          <w:sz w:val="29"/>
+          <w:szCs w:val="29"/>
+          <w:lang w:val="en-GB"/>
+        </w:rPr>
+      </w:pPr>
+      <w:r>
+        <w:rPr>
+          <w:sz w:val="29"/>
+          <w:szCs w:val="29"/>
+          <w:lang w:val="en-GB"/>
+        </w:rPr>
+        <w:t>This microphone was originally created for use on bowed string instruments (such as violin, viola, cello), but is not limited to those. It has been successfully used on guitar, ukulele, mandolin, kalimba, piano, and dulcimer, for example.</w:t>
       </w:r>
     </w:p>
     <w:p>
       <w:pPr>
         <w:jc w:val="both"/>
         <w:rPr>
-          <w:sz w:val="28"/>
-          <w:szCs w:val="28"/>
-          <w:lang w:val="en-GB"/>
-        </w:rPr>
-      </w:pPr>
-      <w:r>
-        <w:rPr>
-          <w:sz w:val="28"/>
-          <w:szCs w:val="28"/>
+          <w:sz w:val="29"/>
+          <w:szCs w:val="29"/>
+          <w:lang w:val="en-GB"/>
+        </w:rPr>
+      </w:pPr>
+      <w:r>
+        <w:rPr>
+          <w:sz w:val="29"/>
+          <w:szCs w:val="29"/>
           <w:lang w:val="en-GB"/>
         </w:rPr>
         <w:t>It can be attached to any surface to record sounds; embedded in a wall, it can detect the sounds of traffic traveling through the earth, or people walking in the next room; attached to a table, it can be used as a pseudo-drum; suitably waterproofed, it could be used as a hydrophone to record sounds underwater.</w:t>
@@ -1643,15 +1587,15 @@
     <w:p>
       <w:pPr>
         <w:rPr>
-          <w:sz w:val="28"/>
-          <w:szCs w:val="28"/>
-          <w:lang w:val="en-GB"/>
-        </w:rPr>
-      </w:pPr>
-      <w:r>
-        <w:rPr>
-          <w:sz w:val="28"/>
-          <w:szCs w:val="28"/>
+          <w:sz w:val="29"/>
+          <w:szCs w:val="29"/>
+          <w:lang w:val="en-GB"/>
+        </w:rPr>
+      </w:pPr>
+      <w:r>
+        <w:rPr>
+          <w:sz w:val="29"/>
+          <w:szCs w:val="29"/>
           <w:lang w:val="en-GB"/>
         </w:rPr>
         <w:t>The microphone unit consists of three parts:</w:t>
@@ -1666,15 +1610,15 @@
         </w:numPr>
         <w:ind w:left="567"/>
         <w:rPr>
-          <w:sz w:val="28"/>
-          <w:szCs w:val="28"/>
-          <w:lang w:val="en-GB"/>
-        </w:rPr>
-      </w:pPr>
-      <w:r>
-        <w:rPr>
-          <w:sz w:val="28"/>
-          <w:szCs w:val="28"/>
+          <w:sz w:val="29"/>
+          <w:szCs w:val="29"/>
+          <w:lang w:val="en-GB"/>
+        </w:rPr>
+      </w:pPr>
+      <w:r>
+        <w:rPr>
+          <w:sz w:val="29"/>
+          <w:szCs w:val="29"/>
           <w:lang w:val="en-GB"/>
         </w:rPr>
         <w:t>piezoelectric transducer (the 'pickup')</w:t>
@@ -1689,15 +1633,15 @@
         </w:numPr>
         <w:ind w:left="567"/>
         <w:rPr>
-          <w:sz w:val="28"/>
-          <w:szCs w:val="28"/>
-          <w:lang w:val="en-GB"/>
-        </w:rPr>
-      </w:pPr>
-      <w:r>
-        <w:rPr>
-          <w:sz w:val="28"/>
-          <w:szCs w:val="28"/>
+          <w:sz w:val="29"/>
+          <w:szCs w:val="29"/>
+          <w:lang w:val="en-GB"/>
+        </w:rPr>
+      </w:pPr>
+      <w:r>
+        <w:rPr>
+          <w:sz w:val="29"/>
+          <w:szCs w:val="29"/>
           <w:lang w:val="en-GB"/>
         </w:rPr>
         <w:t xml:space="preserve">balanced cable ('stereo' TRS male – XLR male) </w:t>
@@ -1713,15 +1657,15 @@
         <w:spacing w:after="0"/>
         <w:ind w:left="567"/>
         <w:rPr>
-          <w:sz w:val="28"/>
-          <w:szCs w:val="28"/>
-          <w:lang w:val="en-GB"/>
-        </w:rPr>
-      </w:pPr>
-      <w:r>
-        <w:rPr>
-          <w:sz w:val="28"/>
-          <w:szCs w:val="28"/>
+          <w:sz w:val="29"/>
+          <w:szCs w:val="29"/>
+          <w:lang w:val="en-GB"/>
+        </w:rPr>
+      </w:pPr>
+      <w:r>
+        <w:rPr>
+          <w:sz w:val="29"/>
+          <w:szCs w:val="29"/>
           <w:lang w:val="en-GB"/>
         </w:rPr>
         <w:t>phantom-powered preamplifier</w:t>
@@ -1731,8 +1675,8 @@
       <w:pPr>
         <w:spacing w:after="0"/>
         <w:rPr>
-          <w:sz w:val="28"/>
-          <w:szCs w:val="28"/>
+          <w:sz w:val="29"/>
+          <w:szCs w:val="29"/>
           <w:lang w:val="en-GB"/>
         </w:rPr>
       </w:pPr>
@@ -1746,8 +1690,8 @@
         </w:numPr>
         <w:ind w:left="284" w:hanging="284"/>
         <w:rPr>
-          <w:sz w:val="28"/>
-          <w:szCs w:val="28"/>
+          <w:sz w:val="29"/>
+          <w:szCs w:val="29"/>
           <w:lang w:val="en-GB"/>
         </w:rPr>
       </w:pPr>
@@ -1755,76 +1699,28 @@
         <w:rPr>
           <w:b/>
           <w:bCs/>
-          <w:sz w:val="28"/>
-          <w:szCs w:val="28"/>
+          <w:sz w:val="29"/>
+          <w:szCs w:val="29"/>
           <w:lang w:val="en-GB"/>
         </w:rPr>
         <w:t>the pickup</w:t>
       </w:r>
       <w:r>
         <w:rPr>
-          <w:sz w:val="28"/>
-          <w:szCs w:val="28"/>
-          <w:lang w:val="en-GB"/>
-        </w:rPr>
-        <w:t xml:space="preserve"> is a commonly available piezoelectric disc used typically as a 'buzzer' in various electrical appliances. </w:t>
-      </w:r>
-      <w:r>
-        <w:rPr>
-          <w:sz w:val="28"/>
-          <w:szCs w:val="28"/>
-          <w:lang w:val="en-GB"/>
-        </w:rPr>
-        <w:t>This</w:t>
-      </w:r>
-      <w:r>
-        <w:rPr>
-          <w:sz w:val="28"/>
-          <w:szCs w:val="28"/>
-          <w:lang w:val="en-GB"/>
-        </w:rPr>
-        <w:t xml:space="preserve"> implementation </w:t>
-      </w:r>
-      <w:r>
-        <w:rPr>
-          <w:sz w:val="28"/>
-          <w:szCs w:val="28"/>
-          <w:lang w:val="en-GB"/>
-        </w:rPr>
-        <w:t>creates</w:t>
-      </w:r>
-      <w:r>
-        <w:rPr>
-          <w:sz w:val="28"/>
-          <w:szCs w:val="28"/>
-          <w:lang w:val="en-GB"/>
-        </w:rPr>
-        <w:t xml:space="preserve"> a 'balanced' output, which provides a stronger audio signal and is generally more resistant to electromagnetic interference (EMI).</w:t>
-      </w:r>
-      <w:r>
-        <w:rPr>
-          <w:sz w:val="28"/>
-          <w:szCs w:val="28"/>
+          <w:sz w:val="29"/>
+          <w:szCs w:val="29"/>
+          <w:lang w:val="en-GB"/>
+        </w:rPr>
+        <w:t xml:space="preserve"> is a commonly available piezoelectric disc used typically as a 'buzzer' in various electrical appliances. This implementation creates a 'balanced' output, which provides a stronger audio signal and is generally more resistant to electromagnetic interference (EMI).</w:t>
+      </w:r>
+      <w:r>
+        <w:rPr>
+          <w:sz w:val="29"/>
+          <w:szCs w:val="29"/>
           <w:lang w:val="en-GB"/>
         </w:rPr>
         <w:br/>
-        <w:t xml:space="preserve">The pickup comes in two functionally identical variants – one with a clamp specifically meant for </w:t>
-      </w:r>
-      <w:r>
-        <w:rPr>
-          <w:sz w:val="28"/>
-          <w:szCs w:val="28"/>
-          <w:lang w:val="en-GB"/>
-        </w:rPr>
-        <w:t xml:space="preserve">secure </w:t>
-      </w:r>
-      <w:r>
-        <w:rPr>
-          <w:sz w:val="28"/>
-          <w:szCs w:val="28"/>
-          <w:lang w:val="en-GB"/>
-        </w:rPr>
-        <w:t xml:space="preserve">mounting on violin and viola, and one for practically any other application. </w:t>
+        <w:t xml:space="preserve">The pickup comes in two functionally identical variants – one with a clamp specifically meant for secure mounting on violin and viola, and one for practically any other application. </w:t>
       </w:r>
     </w:p>
     <w:p>
@@ -1834,8 +1730,8 @@
         <w:rPr>
           <w:i/>
           <w:iCs/>
-          <w:sz w:val="28"/>
-          <w:szCs w:val="28"/>
+          <w:sz w:val="24"/>
+          <w:szCs w:val="24"/>
           <w:lang w:val="en-GB"/>
         </w:rPr>
       </w:pPr>
@@ -1867,8 +1763,8 @@
         <w:pStyle w:val="ListParagraph"/>
         <w:ind w:left="284" w:hanging="284"/>
         <w:rPr>
-          <w:sz w:val="28"/>
-          <w:szCs w:val="28"/>
+          <w:sz w:val="29"/>
+          <w:szCs w:val="29"/>
           <w:lang w:val="en-GB"/>
         </w:rPr>
       </w:pPr>
@@ -1882,8 +1778,8 @@
         </w:numPr>
         <w:ind w:left="284" w:hanging="284"/>
         <w:rPr>
-          <w:sz w:val="28"/>
-          <w:szCs w:val="28"/>
+          <w:sz w:val="29"/>
+          <w:szCs w:val="29"/>
           <w:lang w:val="en-GB"/>
         </w:rPr>
       </w:pPr>
@@ -1891,35 +1787,19 @@
         <w:rPr>
           <w:b/>
           <w:bCs/>
-          <w:sz w:val="28"/>
-          <w:szCs w:val="28"/>
+          <w:sz w:val="29"/>
+          <w:szCs w:val="29"/>
           <w:lang w:val="en-GB"/>
         </w:rPr>
         <w:t>the cable</w:t>
       </w:r>
       <w:r>
         <w:rPr>
-          <w:sz w:val="28"/>
-          <w:szCs w:val="28"/>
-          <w:lang w:val="en-GB"/>
-        </w:rPr>
-        <w:t xml:space="preserve"> is a </w:t>
-      </w:r>
-      <w:r>
-        <w:rPr>
-          <w:sz w:val="28"/>
-          <w:szCs w:val="28"/>
-          <w:lang w:val="en-GB"/>
-        </w:rPr>
-        <w:t>'stereo'</w:t>
-      </w:r>
-      <w:r>
-        <w:rPr>
-          <w:sz w:val="28"/>
-          <w:szCs w:val="28"/>
-          <w:lang w:val="en-GB"/>
-        </w:rPr>
-        <w:t xml:space="preserve"> TRS – XLR cable specifically intended to connect the balanced pickup with the preamplifier built for this purpose. It uses a 6.35mm TRS male connector to connect to the piezoelectric disc on one end, and a common microphone XLR male connector to connect to the preamplifier at the other end.</w:t>
+          <w:sz w:val="29"/>
+          <w:szCs w:val="29"/>
+          <w:lang w:val="en-GB"/>
+        </w:rPr>
+        <w:t xml:space="preserve"> is a 'stereo' TRS – XLR cable specifically intended to connect the balanced pickup with the preamplifier built for this purpose. It uses a 6.35mm TRS male connector to connect to the piezoelectric disc on one end, and a common microphone XLR male connector to connect to the preamplifier at the other end.</w:t>
       </w:r>
     </w:p>
     <w:p>
@@ -1929,8 +1809,8 @@
         <w:rPr>
           <w:i/>
           <w:iCs/>
-          <w:sz w:val="28"/>
-          <w:szCs w:val="28"/>
+          <w:sz w:val="24"/>
+          <w:szCs w:val="24"/>
           <w:lang w:val="en-GB"/>
         </w:rPr>
       </w:pPr>
@@ -1954,17 +1834,7 @@
           <w:szCs w:val="24"/>
           <w:lang w:val="en-GB"/>
         </w:rPr>
-        <w:t xml:space="preserve"> </w:t>
-      </w:r>
-      <w:r>
-        <w:rPr>
-          <w:i/>
-          <w:iCs/>
-          <w:sz w:val="24"/>
-          <w:szCs w:val="24"/>
-          <w:lang w:val="en-GB"/>
-        </w:rPr>
-        <w:t xml:space="preserve">This cable is </w:t>
+        <w:t xml:space="preserve"> This cable is </w:t>
       </w:r>
       <w:r>
         <w:rPr>
@@ -1985,17 +1855,7 @@
           <w:szCs w:val="24"/>
           <w:lang w:val="en-GB"/>
         </w:rPr>
-        <w:t xml:space="preserve"> in order for the piezoelectric disc to work correctly with the preamplifier.</w:t>
-      </w:r>
-      <w:r>
-        <w:rPr>
-          <w:i/>
-          <w:iCs/>
-          <w:sz w:val="24"/>
-          <w:szCs w:val="24"/>
-          <w:lang w:val="en-GB"/>
-        </w:rPr>
-        <w:t xml:space="preserve"> Standard 'mono' guitar cable or an XLR adapter WILL NOT work.</w:t>
+        <w:t xml:space="preserve"> in order for the piezoelectric disc to work correctly with the preamplifier. Standard 'mono' guitar cable or an XLR adapter WILL NOT work.</w:t>
       </w:r>
     </w:p>
     <w:p>
@@ -2003,8 +1863,8 @@
         <w:pStyle w:val="ListParagraph"/>
         <w:ind w:left="284" w:hanging="284"/>
         <w:rPr>
-          <w:sz w:val="28"/>
-          <w:szCs w:val="28"/>
+          <w:sz w:val="29"/>
+          <w:szCs w:val="29"/>
           <w:lang w:val="en-GB"/>
         </w:rPr>
       </w:pPr>
@@ -2029,191 +1889,69 @@
         <w:rPr>
           <w:b/>
           <w:bCs/>
-          <w:sz w:val="28"/>
-          <w:szCs w:val="28"/>
-          <w:lang w:val="en-GB"/>
-        </w:rPr>
-        <w:t>the preamplifier</w:t>
-      </w:r>
-      <w:r>
-        <w:rPr>
-          <w:b/>
-          <w:bCs/>
-          <w:sz w:val="28"/>
-          <w:szCs w:val="28"/>
-          <w:lang w:val="en-GB"/>
-        </w:rPr>
-        <w:t xml:space="preserve"> </w:t>
-      </w:r>
-      <w:r>
-        <w:rPr>
-          <w:sz w:val="28"/>
-          <w:szCs w:val="28"/>
-          <w:lang w:val="en-GB"/>
-        </w:rPr>
-        <w:t xml:space="preserve">acts as a 'buffer' or 'impedance matcher' which enables </w:t>
-      </w:r>
-      <w:r>
-        <w:rPr>
-          <w:sz w:val="28"/>
-          <w:szCs w:val="28"/>
-          <w:lang w:val="en-GB"/>
-        </w:rPr>
-        <w:t>an</w:t>
-      </w:r>
-      <w:r>
-        <w:rPr>
-          <w:sz w:val="28"/>
-          <w:szCs w:val="28"/>
-          <w:lang w:val="en-GB"/>
-        </w:rPr>
-        <w:t xml:space="preserve"> audio interface to record the piezoelectric disc accurately. This is </w:t>
-      </w:r>
-      <w:r>
-        <w:rPr>
-          <w:sz w:val="28"/>
-          <w:szCs w:val="28"/>
-          <w:lang w:val="en-GB"/>
-        </w:rPr>
-        <w:t>a known issue</w:t>
-      </w:r>
-      <w:r>
-        <w:rPr>
-          <w:sz w:val="28"/>
-          <w:szCs w:val="28"/>
-          <w:lang w:val="en-GB"/>
-        </w:rPr>
-        <w:t xml:space="preserve"> which is</w:t>
-      </w:r>
-      <w:r>
-        <w:rPr>
-          <w:sz w:val="28"/>
-          <w:szCs w:val="28"/>
-          <w:lang w:val="en-GB"/>
-        </w:rPr>
-        <w:t xml:space="preserve"> </w:t>
-      </w:r>
-      <w:r>
-        <w:rPr>
-          <w:sz w:val="28"/>
-          <w:szCs w:val="28"/>
+          <w:sz w:val="29"/>
+          <w:szCs w:val="29"/>
+          <w:lang w:val="en-GB"/>
+        </w:rPr>
+        <w:t xml:space="preserve">the preamplifier </w:t>
+      </w:r>
+      <w:r>
+        <w:rPr>
+          <w:sz w:val="29"/>
+          <w:szCs w:val="29"/>
+          <w:lang w:val="en-GB"/>
+        </w:rPr>
+        <w:t xml:space="preserve">acts as a 'buffer' or 'impedance matcher' which enables an audio interface to record the piezoelectric disc accurately. This is a known issue which is </w:t>
+      </w:r>
+      <w:r>
+        <w:rPr>
+          <w:sz w:val="29"/>
+          <w:szCs w:val="29"/>
           <w:lang w:val="en-GB"/>
         </w:rPr>
         <w:br/>
-        <w:t>-</w:t>
-      </w:r>
-      <w:r>
-        <w:rPr>
-          <w:sz w:val="28"/>
-          <w:szCs w:val="28"/>
-          <w:lang w:val="en-GB"/>
-        </w:rPr>
-        <w:t xml:space="preserve"> not addressed </w:t>
-      </w:r>
-      <w:r>
-        <w:rPr>
-          <w:sz w:val="28"/>
-          <w:szCs w:val="28"/>
-          <w:lang w:val="en-GB"/>
-        </w:rPr>
-        <w:t xml:space="preserve">at all </w:t>
-      </w:r>
-      <w:r>
-        <w:rPr>
-          <w:sz w:val="28"/>
-          <w:szCs w:val="28"/>
-          <w:lang w:val="en-GB"/>
-        </w:rPr>
-        <w:t xml:space="preserve">by </w:t>
-      </w:r>
-      <w:r>
-        <w:rPr>
-          <w:sz w:val="28"/>
-          <w:szCs w:val="28"/>
-          <w:lang w:val="en-GB"/>
-        </w:rPr>
-        <w:t xml:space="preserve">cheaper </w:t>
-      </w:r>
-      <w:r>
-        <w:rPr>
-          <w:sz w:val="28"/>
-          <w:szCs w:val="28"/>
-          <w:lang w:val="en-GB"/>
-        </w:rPr>
-        <w:t>pickup</w:t>
-      </w:r>
-      <w:r>
-        <w:rPr>
-          <w:sz w:val="28"/>
-          <w:szCs w:val="28"/>
-          <w:lang w:val="en-GB"/>
-        </w:rPr>
-        <w:t xml:space="preserve"> products, or </w:t>
-      </w:r>
-      <w:r>
-        <w:rPr>
-          <w:sz w:val="28"/>
-          <w:szCs w:val="28"/>
+        <w:t xml:space="preserve">- not addressed at all by cheaper pickup products, or </w:t>
+      </w:r>
+      <w:r>
+        <w:rPr>
+          <w:sz w:val="29"/>
+          <w:szCs w:val="29"/>
           <w:lang w:val="en-GB"/>
         </w:rPr>
         <w:br/>
-        <w:t>- sold as an extra product at additional expense by other brands.</w:t>
-      </w:r>
-      <w:r>
-        <w:rPr>
-          <w:sz w:val="28"/>
-          <w:szCs w:val="28"/>
-          <w:lang w:val="en-GB"/>
-        </w:rPr>
-        <w:t xml:space="preserve"> </w:t>
-      </w:r>
-      <w:r>
-        <w:rPr>
-          <w:sz w:val="28"/>
-          <w:szCs w:val="28"/>
+        <w:t xml:space="preserve">- sold as an extra product at additional expense by other brands. </w:t>
+      </w:r>
+      <w:r>
+        <w:rPr>
+          <w:sz w:val="29"/>
+          <w:szCs w:val="29"/>
           <w:lang w:val="en-GB"/>
         </w:rPr>
         <w:br/>
-        <w:t>Th</w:t>
-      </w:r>
-      <w:r>
-        <w:rPr>
-          <w:sz w:val="28"/>
-          <w:szCs w:val="28"/>
-          <w:lang w:val="en-GB"/>
-        </w:rPr>
-        <w:t>is</w:t>
-      </w:r>
-      <w:r>
-        <w:rPr>
-          <w:sz w:val="28"/>
-          <w:szCs w:val="28"/>
-          <w:lang w:val="en-GB"/>
-        </w:rPr>
-        <w:t xml:space="preserve"> preamplifier is a custom-designed analogue electronic circuit which requires </w:t>
+        <w:t xml:space="preserve">This preamplifier is a custom-designed analogue electronic circuit which requires </w:t>
       </w:r>
       <w:r>
         <w:rPr>
           <w:i/>
           <w:iCs/>
-          <w:sz w:val="28"/>
-          <w:szCs w:val="28"/>
+          <w:sz w:val="29"/>
+          <w:szCs w:val="29"/>
           <w:lang w:val="en-GB"/>
         </w:rPr>
         <w:t>phantom power</w:t>
       </w:r>
       <w:r>
         <w:rPr>
-          <w:sz w:val="28"/>
-          <w:szCs w:val="28"/>
+          <w:sz w:val="29"/>
+          <w:szCs w:val="29"/>
           <w:lang w:val="en-GB"/>
         </w:rPr>
         <w:t xml:space="preserve"> from a professional audio interface in order to function. This is similar to commonly used 'condenser' microphones, which also do not work without externally applied power. </w:t>
       </w:r>
       <w:r>
         <w:rPr>
-          <w:sz w:val="28"/>
-          <w:szCs w:val="28"/>
+          <w:sz w:val="29"/>
+          <w:szCs w:val="29"/>
           <w:lang w:val="en-GB"/>
         </w:rPr>
         <w:br/>
@@ -2238,17 +1976,7 @@
           <w:szCs w:val="24"/>
           <w:lang w:val="en-GB"/>
         </w:rPr>
-        <w:t xml:space="preserve"> T</w:t>
-      </w:r>
-      <w:r>
-        <w:rPr>
-          <w:i/>
-          <w:iCs/>
-          <w:sz w:val="24"/>
-          <w:szCs w:val="24"/>
-          <w:lang w:val="en-GB"/>
-        </w:rPr>
-        <w:t xml:space="preserve">he preamplifier </w:t>
+        <w:t xml:space="preserve"> The preamplifier </w:t>
       </w:r>
       <w:r>
         <w:rPr>
@@ -2269,7 +1997,7 @@
           <w:szCs w:val="24"/>
           <w:lang w:val="en-GB"/>
         </w:rPr>
-        <w:t xml:space="preserve"> be used with any other</w:t>
+        <w:t xml:space="preserve"> be used with any other piezoelectric pickup, as </w:t>
       </w:r>
       <w:r>
         <w:rPr>
@@ -2279,7 +2007,7 @@
           <w:szCs w:val="24"/>
           <w:lang w:val="en-GB"/>
         </w:rPr>
-        <w:t xml:space="preserve"> piezoelectric</w:t>
+        <w:tab/>
       </w:r>
       <w:r>
         <w:rPr>
@@ -2289,27 +2017,7 @@
           <w:szCs w:val="24"/>
           <w:lang w:val="en-GB"/>
         </w:rPr>
-        <w:t xml:space="preserve"> pickup</w:t>
-      </w:r>
-      <w:r>
-        <w:rPr>
-          <w:i/>
-          <w:iCs/>
-          <w:sz w:val="24"/>
-          <w:szCs w:val="24"/>
-          <w:lang w:val="en-GB"/>
-        </w:rPr>
-        <w:t xml:space="preserve">, </w:t>
-      </w:r>
-      <w:r>
-        <w:rPr>
-          <w:i/>
-          <w:iCs/>
-          <w:sz w:val="24"/>
-          <w:szCs w:val="24"/>
-          <w:lang w:val="en-GB"/>
-        </w:rPr>
-        <w:t>as it has been designed very specifically for this application.</w:t>
+        <w:t>it has been designed very specifically for this application.</w:t>
       </w:r>
       <w:r>
         <w:rPr>
@@ -2394,7 +2102,75 @@
           <w:szCs w:val="32"/>
           <w:lang w:val="en-GB"/>
         </w:rPr>
-        <w:t>Is this an instrument pickup, or a microphone?</w:t>
+        <w:t xml:space="preserve">Is </w:t>
+      </w:r>
+      <w:r>
+        <w:rPr>
+          <w:i/>
+          <w:iCs/>
+          <w:sz w:val="32"/>
+          <w:szCs w:val="32"/>
+          <w:lang w:val="en-GB"/>
+        </w:rPr>
+        <w:t>the</w:t>
+      </w:r>
+      <w:r>
+        <w:rPr>
+          <w:b/>
+          <w:bCs/>
+          <w:i/>
+          <w:iCs/>
+          <w:sz w:val="32"/>
+          <w:szCs w:val="32"/>
+          <w:lang w:val="en-GB"/>
+        </w:rPr>
+        <w:t xml:space="preserve"> </w:t>
+      </w:r>
+      <w:proofErr w:type="spellStart"/>
+      <w:r>
+        <w:rPr>
+          <w:b/>
+          <w:bCs/>
+          <w:i/>
+          <w:iCs/>
+          <w:sz w:val="32"/>
+          <w:szCs w:val="32"/>
+          <w:lang w:val="en-GB"/>
+        </w:rPr>
+        <w:t>Piezo</w:t>
+      </w:r>
+      <w:r>
+        <w:rPr>
+          <w:i/>
+          <w:iCs/>
+          <w:sz w:val="32"/>
+          <w:szCs w:val="32"/>
+          <w:lang w:val="en-GB"/>
+        </w:rPr>
+        <w:t>phone</w:t>
+      </w:r>
+      <w:proofErr w:type="spellEnd"/>
+      <w:r>
+        <w:rPr>
+          <w:b/>
+          <w:bCs/>
+          <w:i/>
+          <w:iCs/>
+          <w:sz w:val="32"/>
+          <w:szCs w:val="32"/>
+          <w:lang w:val="en-GB"/>
+        </w:rPr>
+        <w:t>™</w:t>
+      </w:r>
+      <w:r>
+        <w:rPr>
+          <w:i/>
+          <w:iCs/>
+          <w:sz w:val="32"/>
+          <w:szCs w:val="32"/>
+          <w:lang w:val="en-GB"/>
+        </w:rPr>
+        <w:t xml:space="preserve"> an instrument pickup, or a microphone?</w:t>
       </w:r>
     </w:p>
     <w:p>
@@ -2921,7 +2697,29 @@
           <w:szCs w:val="32"/>
           <w:lang w:val="en-GB"/>
         </w:rPr>
-        <w:t>Can this be used to capture the sound of percussion instruments, e.g. drums?</w:t>
+        <w:t xml:space="preserve">Can this be used to capture the sound of percussion instruments, </w:t>
+      </w:r>
+      <w:proofErr w:type="gramStart"/>
+      <w:r>
+        <w:rPr>
+          <w:i/>
+          <w:iCs/>
+          <w:sz w:val="32"/>
+          <w:szCs w:val="32"/>
+          <w:lang w:val="en-GB"/>
+        </w:rPr>
+        <w:t>e.g.</w:t>
+      </w:r>
+      <w:proofErr w:type="gramEnd"/>
+      <w:r>
+        <w:rPr>
+          <w:i/>
+          <w:iCs/>
+          <w:sz w:val="32"/>
+          <w:szCs w:val="32"/>
+          <w:lang w:val="en-GB"/>
+        </w:rPr>
+        <w:t xml:space="preserve"> drums?</w:t>
       </w:r>
     </w:p>
     <w:p>

--- a/pickup/docs/writeup.docx
+++ b/pickup/docs/writeup.docx
@@ -419,7 +419,7 @@
           <w:lang w:val="en-GB"/>
         </w:rPr>
         <w:drawing>
-          <wp:inline distT="0" distB="0" distL="0" distR="0" wp14:anchorId="3D20506F" wp14:editId="6D6DE99B">
+          <wp:inline distT="0" distB="0" distL="0" distR="0" wp14:anchorId="3D20506F" wp14:editId="3CFFAA95">
             <wp:extent cx="4397263" cy="3847178"/>
             <wp:effectExtent l="0" t="0" r="3810" b="1270"/>
             <wp:docPr id="2" name="Picture 2"/>
@@ -443,7 +443,7 @@
                         </a:ext>
                       </a:extLst>
                     </a:blip>
-                    <a:srcRect t="-523" b="10466"/>
+                    <a:srcRect t="-426" b="10370"/>
                     <a:stretch/>
                   </pic:blipFill>
                   <pic:spPr bwMode="auto">
